--- a/mini_RTOS.docx
+++ b/mini_RTOS.docx
@@ -147,30 +147,48 @@
       <w:pPr>
         <w:jc w:val="center"/>
         <w:rPr>
+          <w:rFonts w:ascii="Times New Roman" w:hAnsi="Times New Roman" w:cs="Times New Roman"/>
           <w:b/>
           <w:sz w:val="40"/>
         </w:rPr>
       </w:pPr>
-      <w:proofErr w:type="spellStart"/>
-      <w:r>
-        <w:rPr>
+      <w:r>
+        <w:rPr>
+          <w:rFonts w:ascii="Times New Roman" w:hAnsi="Times New Roman" w:cs="Times New Roman"/>
           <w:b/>
           <w:sz w:val="40"/>
         </w:rPr>
-        <w:t>Mini_RTOS</w:t>
-      </w:r>
-      <w:proofErr w:type="spellEnd"/>
-    </w:p>
-    <w:p>
-      <w:pPr>
-        <w:jc w:val="both"/>
-        <w:rPr>
+        <w:t>Laboratorio 1 “</w:t>
+      </w:r>
+      <w:r>
+        <w:rPr>
+          <w:rFonts w:ascii="Times New Roman" w:hAnsi="Times New Roman" w:cs="Times New Roman"/>
+          <w:b/>
+          <w:sz w:val="40"/>
+        </w:rPr>
+        <w:t>RTOS</w:t>
+      </w:r>
+      <w:r>
+        <w:rPr>
+          <w:rFonts w:ascii="Times New Roman" w:hAnsi="Times New Roman" w:cs="Times New Roman"/>
+          <w:b/>
+          <w:sz w:val="40"/>
+        </w:rPr>
+        <w:t>”</w:t>
+      </w:r>
+    </w:p>
+    <w:p>
+      <w:pPr>
+        <w:jc w:val="both"/>
+        <w:rPr>
+          <w:rFonts w:ascii="Times New Roman" w:hAnsi="Times New Roman" w:cs="Times New Roman"/>
           <w:b/>
           <w:sz w:val="28"/>
         </w:rPr>
       </w:pPr>
       <w:r>
         <w:rPr>
+          <w:rFonts w:ascii="Times New Roman" w:hAnsi="Times New Roman" w:cs="Times New Roman"/>
           <w:noProof/>
           <w:lang w:eastAsia="es-MX"/>
         </w:rPr>
@@ -239,6 +257,7 @@
       </w:r>
       <w:r>
         <w:rPr>
+          <w:rFonts w:ascii="Times New Roman" w:hAnsi="Times New Roman" w:cs="Times New Roman"/>
           <w:b/>
           <w:sz w:val="28"/>
         </w:rPr>
@@ -249,11 +268,13 @@
       <w:pPr>
         <w:jc w:val="both"/>
         <w:rPr>
+          <w:rFonts w:ascii="Times New Roman" w:hAnsi="Times New Roman" w:cs="Times New Roman"/>
           <w:sz w:val="28"/>
         </w:rPr>
       </w:pPr>
       <w:r>
         <w:rPr>
+          <w:rFonts w:ascii="Times New Roman" w:hAnsi="Times New Roman" w:cs="Times New Roman"/>
           <w:sz w:val="28"/>
         </w:rPr>
         <w:t xml:space="preserve">Jorge Mizael Rodríguez Gutiérrez </w:t>
@@ -263,25 +284,36 @@
       <w:pPr>
         <w:jc w:val="both"/>
         <w:rPr>
+          <w:rFonts w:ascii="Times New Roman" w:hAnsi="Times New Roman" w:cs="Times New Roman"/>
           <w:sz w:val="28"/>
         </w:rPr>
       </w:pPr>
       <w:r>
         <w:rPr>
+          <w:rFonts w:ascii="Times New Roman" w:hAnsi="Times New Roman" w:cs="Times New Roman"/>
           <w:sz w:val="28"/>
         </w:rPr>
         <w:t xml:space="preserve">Luis Roberto </w:t>
       </w:r>
       <w:r>
         <w:rPr>
+          <w:rFonts w:ascii="Times New Roman" w:hAnsi="Times New Roman" w:cs="Times New Roman"/>
           <w:sz w:val="28"/>
         </w:rPr>
-        <w:t>Lomelí</w:t>
-      </w:r>
-      <w:r>
-        <w:rPr>
+        <w:t>Lomel</w:t>
+      </w:r>
+      <w:r>
+        <w:rPr>
+          <w:rFonts w:ascii="Times New Roman" w:hAnsi="Times New Roman" w:cs="Times New Roman"/>
           <w:sz w:val="28"/>
         </w:rPr>
+        <w:t>i</w:t>
+      </w:r>
+      <w:r>
+        <w:rPr>
+          <w:rFonts w:ascii="Times New Roman" w:hAnsi="Times New Roman" w:cs="Times New Roman"/>
+          <w:sz w:val="28"/>
+        </w:rPr>
         <w:t xml:space="preserve"> Plascencia </w:t>
       </w:r>
     </w:p>
@@ -289,11 +321,13 @@
       <w:pPr>
         <w:jc w:val="both"/>
         <w:rPr>
+          <w:rFonts w:ascii="Times New Roman" w:hAnsi="Times New Roman" w:cs="Times New Roman"/>
           <w:sz w:val="28"/>
         </w:rPr>
       </w:pPr>
       <w:r>
         <w:rPr>
+          <w:rFonts w:ascii="Times New Roman" w:hAnsi="Times New Roman" w:cs="Times New Roman"/>
           <w:b/>
           <w:sz w:val="28"/>
         </w:rPr>
@@ -301,6 +335,7 @@
       </w:r>
       <w:r>
         <w:rPr>
+          <w:rFonts w:ascii="Times New Roman" w:hAnsi="Times New Roman" w:cs="Times New Roman"/>
           <w:sz w:val="28"/>
         </w:rPr>
         <w:t xml:space="preserve"> </w:t>
@@ -310,11 +345,13 @@
       <w:pPr>
         <w:jc w:val="both"/>
         <w:rPr>
+          <w:rFonts w:ascii="Times New Roman" w:hAnsi="Times New Roman" w:cs="Times New Roman"/>
           <w:sz w:val="28"/>
         </w:rPr>
       </w:pPr>
       <w:r>
         <w:rPr>
+          <w:rFonts w:ascii="Times New Roman" w:hAnsi="Times New Roman" w:cs="Times New Roman"/>
           <w:sz w:val="28"/>
         </w:rPr>
         <w:t>IE698323</w:t>
@@ -324,11 +361,13 @@
       <w:pPr>
         <w:jc w:val="both"/>
         <w:rPr>
+          <w:rFonts w:ascii="Times New Roman" w:hAnsi="Times New Roman" w:cs="Times New Roman"/>
           <w:sz w:val="28"/>
         </w:rPr>
       </w:pPr>
       <w:r>
         <w:rPr>
+          <w:rFonts w:ascii="Times New Roman" w:hAnsi="Times New Roman" w:cs="Times New Roman"/>
           <w:sz w:val="28"/>
         </w:rPr>
         <w:t>IE700093</w:t>
@@ -338,12 +377,14 @@
       <w:pPr>
         <w:jc w:val="both"/>
         <w:rPr>
+          <w:rFonts w:ascii="Times New Roman" w:hAnsi="Times New Roman" w:cs="Times New Roman"/>
           <w:b/>
           <w:sz w:val="28"/>
         </w:rPr>
       </w:pPr>
       <w:r>
         <w:rPr>
+          <w:rFonts w:ascii="Times New Roman" w:hAnsi="Times New Roman" w:cs="Times New Roman"/>
           <w:b/>
           <w:sz w:val="28"/>
         </w:rPr>
@@ -354,6 +395,7 @@
       <w:pPr>
         <w:jc w:val="both"/>
         <w:rPr>
+          <w:rFonts w:ascii="Times New Roman" w:hAnsi="Times New Roman" w:cs="Times New Roman"/>
           <w:sz w:val="28"/>
         </w:rPr>
       </w:pPr>
@@ -361,6 +403,7 @@
         <w:r>
           <w:rPr>
             <w:rStyle w:val="Hipervnculo"/>
+            <w:rFonts w:ascii="Times New Roman" w:hAnsi="Times New Roman" w:cs="Times New Roman"/>
             <w:sz w:val="28"/>
           </w:rPr>
           <w:t>ie698323@iteso.</w:t>
@@ -369,6 +412,7 @@
       <w:r>
         <w:rPr>
           <w:rStyle w:val="Hipervnculo"/>
+          <w:rFonts w:ascii="Times New Roman" w:hAnsi="Times New Roman" w:cs="Times New Roman"/>
           <w:sz w:val="28"/>
         </w:rPr>
         <w:t>mx</w:t>
@@ -378,6 +422,7 @@
       <w:pPr>
         <w:jc w:val="both"/>
         <w:rPr>
+          <w:rFonts w:ascii="Times New Roman" w:hAnsi="Times New Roman" w:cs="Times New Roman"/>
           <w:sz w:val="28"/>
         </w:rPr>
       </w:pPr>
@@ -385,6 +430,7 @@
         <w:r>
           <w:rPr>
             <w:rStyle w:val="Hipervnculo"/>
+            <w:rFonts w:ascii="Times New Roman" w:hAnsi="Times New Roman" w:cs="Times New Roman"/>
             <w:sz w:val="28"/>
           </w:rPr>
           <w:t>ie700093@iteso.</w:t>
@@ -393,6 +439,7 @@
       <w:r>
         <w:rPr>
           <w:rStyle w:val="Hipervnculo"/>
+          <w:rFonts w:ascii="Times New Roman" w:hAnsi="Times New Roman" w:cs="Times New Roman"/>
           <w:sz w:val="28"/>
         </w:rPr>
         <w:t>mx</w:t>
@@ -402,12 +449,14 @@
       <w:pPr>
         <w:jc w:val="both"/>
         <w:rPr>
+          <w:rFonts w:ascii="Times New Roman" w:hAnsi="Times New Roman" w:cs="Times New Roman"/>
           <w:b/>
           <w:sz w:val="28"/>
         </w:rPr>
       </w:pPr>
       <w:r>
         <w:rPr>
+          <w:rFonts w:ascii="Times New Roman" w:hAnsi="Times New Roman" w:cs="Times New Roman"/>
           <w:b/>
           <w:sz w:val="28"/>
         </w:rPr>
@@ -418,17 +467,20 @@
       <w:pPr>
         <w:jc w:val="both"/>
         <w:rPr>
+          <w:rFonts w:ascii="Times New Roman" w:hAnsi="Times New Roman" w:cs="Times New Roman"/>
           <w:sz w:val="28"/>
         </w:rPr>
       </w:pPr>
       <w:r>
         <w:rPr>
+          <w:rFonts w:ascii="Times New Roman" w:hAnsi="Times New Roman" w:cs="Times New Roman"/>
           <w:sz w:val="28"/>
         </w:rPr>
         <w:t>Ing. Electrónica</w:t>
       </w:r>
       <w:r>
         <w:rPr>
+          <w:rFonts w:ascii="Times New Roman" w:hAnsi="Times New Roman" w:cs="Times New Roman"/>
           <w:sz w:val="28"/>
         </w:rPr>
         <w:t xml:space="preserve"> </w:t>
@@ -438,6 +490,7 @@
       <w:pPr>
         <w:jc w:val="both"/>
         <w:rPr>
+          <w:rFonts w:ascii="Times New Roman" w:hAnsi="Times New Roman" w:cs="Times New Roman"/>
           <w:b/>
           <w:sz w:val="28"/>
         </w:rPr>
@@ -447,12 +500,14 @@
       <w:pPr>
         <w:jc w:val="both"/>
         <w:rPr>
+          <w:rFonts w:ascii="Times New Roman" w:hAnsi="Times New Roman" w:cs="Times New Roman"/>
           <w:b/>
           <w:sz w:val="28"/>
         </w:rPr>
       </w:pPr>
       <w:r>
         <w:rPr>
+          <w:rFonts w:ascii="Times New Roman" w:hAnsi="Times New Roman" w:cs="Times New Roman"/>
           <w:b/>
           <w:sz w:val="28"/>
         </w:rPr>
@@ -463,113 +518,106 @@
       <w:pPr>
         <w:jc w:val="both"/>
         <w:rPr>
+          <w:rFonts w:ascii="Times New Roman" w:hAnsi="Times New Roman" w:cs="Times New Roman"/>
           <w:sz w:val="28"/>
         </w:rPr>
       </w:pPr>
       <w:r>
         <w:rPr>
+          <w:rFonts w:ascii="Times New Roman" w:hAnsi="Times New Roman" w:cs="Times New Roman"/>
           <w:sz w:val="28"/>
         </w:rPr>
         <w:t>17/Enero</w:t>
       </w:r>
       <w:r>
         <w:rPr>
+          <w:rFonts w:ascii="Times New Roman" w:hAnsi="Times New Roman" w:cs="Times New Roman"/>
           <w:sz w:val="28"/>
         </w:rPr>
-        <w:t>/201</w:t>
-      </w:r>
-      <w:r>
-        <w:rPr>
+        <w:t>/2017</w:t>
+      </w:r>
+    </w:p>
+    <w:p>
+      <w:pPr>
+        <w:jc w:val="both"/>
+        <w:rPr>
+          <w:rFonts w:ascii="Times New Roman" w:hAnsi="Times New Roman" w:cs="Times New Roman"/>
           <w:sz w:val="28"/>
         </w:rPr>
-        <w:t>7</w:t>
-      </w:r>
-    </w:p>
-    <w:p>
-      <w:pPr>
-        <w:jc w:val="both"/>
-        <w:rPr>
+      </w:pPr>
+    </w:p>
+    <w:p>
+      <w:pPr>
+        <w:jc w:val="both"/>
+        <w:rPr>
+          <w:rFonts w:ascii="Times New Roman" w:hAnsi="Times New Roman" w:cs="Times New Roman"/>
+          <w:b/>
           <w:sz w:val="28"/>
         </w:rPr>
       </w:pPr>
-    </w:p>
-    <w:p>
-      <w:pPr>
-        <w:jc w:val="both"/>
-        <w:rPr>
+      <w:r>
+        <w:rPr>
+          <w:rFonts w:ascii="Times New Roman" w:hAnsi="Times New Roman" w:cs="Times New Roman"/>
           <w:b/>
           <w:sz w:val="28"/>
         </w:rPr>
-      </w:pPr>
-      <w:r>
-        <w:rPr>
-          <w:b/>
+        <w:t xml:space="preserve">Materia: </w:t>
+      </w:r>
+    </w:p>
+    <w:p>
+      <w:pPr>
+        <w:jc w:val="both"/>
+        <w:rPr>
+          <w:rFonts w:ascii="Times New Roman" w:hAnsi="Times New Roman" w:cs="Times New Roman"/>
           <w:sz w:val="28"/>
         </w:rPr>
-        <w:t>Materia</w:t>
-      </w:r>
-      <w:r>
-        <w:rPr>
-          <w:b/>
+      </w:pPr>
+      <w:r>
+        <w:rPr>
+          <w:rFonts w:ascii="Times New Roman" w:hAnsi="Times New Roman" w:cs="Times New Roman"/>
           <w:sz w:val="28"/>
         </w:rPr>
-        <w:t xml:space="preserve">: </w:t>
-      </w:r>
-    </w:p>
-    <w:p>
-      <w:pPr>
-        <w:jc w:val="both"/>
-        <w:rPr>
+        <w:t>Sistemas embebidos 2</w:t>
+      </w:r>
+    </w:p>
+    <w:p>
+      <w:pPr>
+        <w:jc w:val="both"/>
+        <w:rPr>
+          <w:rFonts w:ascii="Times New Roman" w:hAnsi="Times New Roman" w:cs="Times New Roman"/>
           <w:sz w:val="28"/>
         </w:rPr>
       </w:pPr>
-      <w:r>
-        <w:rPr>
+    </w:p>
+    <w:p>
+      <w:pPr>
+        <w:jc w:val="both"/>
+        <w:rPr>
+          <w:rFonts w:ascii="Times New Roman" w:hAnsi="Times New Roman" w:cs="Times New Roman"/>
+          <w:b/>
           <w:sz w:val="28"/>
         </w:rPr>
-        <w:t>Sistemas embebidos 2</w:t>
-      </w:r>
-    </w:p>
-    <w:p>
-      <w:pPr>
-        <w:jc w:val="both"/>
-        <w:rPr>
+      </w:pPr>
+      <w:r>
+        <w:rPr>
+          <w:rFonts w:ascii="Times New Roman" w:hAnsi="Times New Roman" w:cs="Times New Roman"/>
+          <w:b/>
           <w:sz w:val="28"/>
         </w:rPr>
-      </w:pPr>
-    </w:p>
-    <w:p>
-      <w:pPr>
-        <w:jc w:val="both"/>
-        <w:rPr>
-          <w:b/>
+        <w:t xml:space="preserve">Maestro: </w:t>
+      </w:r>
+    </w:p>
+    <w:p>
+      <w:pPr>
+        <w:jc w:val="both"/>
+        <w:rPr>
+          <w:rFonts w:ascii="Times New Roman" w:hAnsi="Times New Roman" w:cs="Times New Roman"/>
           <w:sz w:val="28"/>
         </w:rPr>
       </w:pPr>
       <w:r>
         <w:rPr>
-          <w:b/>
-          <w:sz w:val="28"/>
-        </w:rPr>
-        <w:t>Maestro</w:t>
-      </w:r>
-      <w:r>
-        <w:rPr>
-          <w:b/>
-          <w:sz w:val="28"/>
-        </w:rPr>
-        <w:t xml:space="preserve">: </w:t>
-      </w:r>
-    </w:p>
-    <w:p>
-      <w:pPr>
-        <w:jc w:val="both"/>
-        <w:rPr>
-          <w:sz w:val="28"/>
-        </w:rPr>
-      </w:pPr>
-      <w:r>
-        <w:rPr>
+          <w:rFonts w:ascii="Times New Roman" w:hAnsi="Times New Roman" w:cs="Times New Roman"/>
           <w:noProof/>
           <w:lang w:eastAsia="es-MX"/>
         </w:rPr>
@@ -638,12 +686,14 @@
       </w:r>
       <w:r>
         <w:rPr>
+          <w:rFonts w:ascii="Times New Roman" w:hAnsi="Times New Roman" w:cs="Times New Roman"/>
           <w:sz w:val="28"/>
         </w:rPr>
         <w:t xml:space="preserve">Rodrigo Aldana López </w:t>
       </w:r>
       <w:r>
         <w:rPr>
+          <w:rFonts w:ascii="Times New Roman" w:hAnsi="Times New Roman" w:cs="Times New Roman"/>
           <w:sz w:val="28"/>
         </w:rPr>
         <w:t xml:space="preserve"> </w:t>
@@ -653,11 +703,13 @@
       <w:pPr>
         <w:jc w:val="both"/>
         <w:rPr>
+          <w:rFonts w:ascii="Times New Roman" w:hAnsi="Times New Roman" w:cs="Times New Roman"/>
           <w:sz w:val="28"/>
         </w:rPr>
       </w:pPr>
       <w:r>
         <w:rPr>
+          <w:rFonts w:ascii="Times New Roman" w:hAnsi="Times New Roman" w:cs="Times New Roman"/>
           <w:noProof/>
           <w:lang w:eastAsia="es-MX"/>
         </w:rPr>
@@ -729,375 +781,403 @@
       <w:pPr>
         <w:jc w:val="both"/>
         <w:rPr>
+          <w:rFonts w:ascii="Arial Narrow" w:hAnsi="Arial Narrow" w:cs="Times New Roman"/>
+          <w:b/>
+          <w:sz w:val="32"/>
+        </w:rPr>
+      </w:pPr>
+      <w:r>
+        <w:rPr>
+          <w:rFonts w:ascii="Times New Roman" w:hAnsi="Times New Roman" w:cs="Times New Roman"/>
           <w:b/>
           <w:sz w:val="28"/>
         </w:rPr>
-      </w:pPr>
-      <w:r>
-        <w:rPr>
+        <w:t xml:space="preserve"> </w:t>
+      </w:r>
+      <w:r>
+        <w:rPr>
+          <w:rFonts w:ascii="Times New Roman" w:hAnsi="Times New Roman" w:cs="Times New Roman"/>
+        </w:rPr>
+        <w:br w:type="page"/>
+      </w:r>
+      <w:r>
+        <w:rPr>
+          <w:rFonts w:ascii="Times New Roman" w:hAnsi="Times New Roman" w:cs="Times New Roman"/>
+          <w:b/>
+          <w:sz w:val="32"/>
+        </w:rPr>
+        <w:lastRenderedPageBreak/>
+        <w:t xml:space="preserve">                                                                                                           </w:t>
+      </w:r>
+      <w:r>
+        <w:rPr>
+          <w:rFonts w:ascii="Arial Narrow" w:hAnsi="Arial Narrow" w:cs="Times New Roman"/>
+          <w:b/>
+          <w:sz w:val="32"/>
+        </w:rPr>
+        <w:t>Pagina</w:t>
+      </w:r>
+    </w:p>
+    <w:p>
+      <w:pPr>
+        <w:jc w:val="both"/>
+        <w:rPr>
+          <w:rFonts w:ascii="Arial Narrow" w:hAnsi="Arial Narrow" w:cs="Times New Roman"/>
           <w:b/>
           <w:sz w:val="28"/>
         </w:rPr>
+      </w:pPr>
+    </w:p>
+    <w:p>
+      <w:pPr>
+        <w:jc w:val="both"/>
+        <w:rPr>
+          <w:rFonts w:ascii="Arial Narrow" w:hAnsi="Arial Narrow" w:cs="Times New Roman"/>
+          <w:sz w:val="24"/>
+        </w:rPr>
+      </w:pPr>
+      <w:proofErr w:type="gramStart"/>
+      <w:r>
+        <w:rPr>
+          <w:rFonts w:ascii="Arial Narrow" w:hAnsi="Arial Narrow" w:cs="Times New Roman"/>
+          <w:b/>
+          <w:sz w:val="24"/>
+        </w:rPr>
+        <w:t>Portada</w:t>
+      </w:r>
+      <w:r>
+        <w:rPr>
+          <w:rFonts w:ascii="Arial Narrow" w:hAnsi="Arial Narrow" w:cs="Times New Roman"/>
+          <w:sz w:val="24"/>
+        </w:rPr>
+        <w:t>.…</w:t>
+      </w:r>
+      <w:proofErr w:type="gramEnd"/>
+      <w:r>
+        <w:rPr>
+          <w:rFonts w:ascii="Arial Narrow" w:hAnsi="Arial Narrow" w:cs="Times New Roman"/>
+          <w:sz w:val="24"/>
+        </w:rPr>
+        <w:t>…….…………………………………………………………………………………</w:t>
+      </w:r>
+      <w:r>
+        <w:rPr>
+          <w:rFonts w:ascii="Arial Narrow" w:hAnsi="Arial Narrow" w:cs="Times New Roman"/>
+          <w:sz w:val="24"/>
+        </w:rPr>
+        <w:t>..</w:t>
+      </w:r>
+      <w:r>
+        <w:rPr>
+          <w:rFonts w:ascii="Arial Narrow" w:hAnsi="Arial Narrow" w:cs="Times New Roman"/>
+          <w:sz w:val="24"/>
+        </w:rPr>
+        <w:t>.. 1</w:t>
+      </w:r>
+    </w:p>
+    <w:p>
+      <w:pPr>
+        <w:jc w:val="both"/>
+        <w:rPr>
+          <w:rFonts w:ascii="Arial Narrow" w:hAnsi="Arial Narrow" w:cs="Times New Roman"/>
+          <w:sz w:val="24"/>
+        </w:rPr>
+      </w:pPr>
+      <w:r>
+        <w:rPr>
+          <w:rFonts w:ascii="Arial Narrow" w:hAnsi="Arial Narrow" w:cs="Times New Roman"/>
+          <w:b/>
+          <w:sz w:val="24"/>
+        </w:rPr>
+        <w:t>Índice</w:t>
+      </w:r>
+      <w:r>
+        <w:rPr>
+          <w:rFonts w:ascii="Arial Narrow" w:hAnsi="Arial Narrow" w:cs="Times New Roman"/>
+          <w:sz w:val="24"/>
+        </w:rPr>
+        <w:t>……</w:t>
+      </w:r>
+      <w:r>
+        <w:rPr>
+          <w:rFonts w:ascii="Arial Narrow" w:hAnsi="Arial Narrow" w:cs="Times New Roman"/>
+          <w:sz w:val="24"/>
+        </w:rPr>
+        <w:t>……</w:t>
+      </w:r>
+      <w:r>
+        <w:rPr>
+          <w:rFonts w:ascii="Arial Narrow" w:hAnsi="Arial Narrow" w:cs="Times New Roman"/>
+          <w:sz w:val="24"/>
+        </w:rPr>
+        <w:t>…………………………………………………………………………………</w:t>
+      </w:r>
+      <w:r>
+        <w:rPr>
+          <w:rFonts w:ascii="Arial Narrow" w:hAnsi="Arial Narrow" w:cs="Times New Roman"/>
+          <w:sz w:val="24"/>
+        </w:rPr>
+        <w:t>...</w:t>
+      </w:r>
+      <w:r>
+        <w:rPr>
+          <w:rFonts w:ascii="Arial Narrow" w:hAnsi="Arial Narrow" w:cs="Times New Roman"/>
+          <w:sz w:val="24"/>
+        </w:rPr>
+        <w:t>…2</w:t>
+      </w:r>
+    </w:p>
+    <w:p>
+      <w:pPr>
+        <w:jc w:val="both"/>
+        <w:rPr>
+          <w:rFonts w:ascii="Arial Narrow" w:hAnsi="Arial Narrow" w:cs="Times New Roman"/>
+          <w:sz w:val="24"/>
+        </w:rPr>
+      </w:pPr>
+      <w:r>
+        <w:rPr>
+          <w:rFonts w:ascii="Arial Narrow" w:hAnsi="Arial Narrow" w:cs="Times New Roman"/>
+          <w:b/>
+          <w:sz w:val="24"/>
+        </w:rPr>
+        <w:t>Introducción</w:t>
+      </w:r>
+      <w:r>
+        <w:rPr>
+          <w:rFonts w:ascii="Arial Narrow" w:hAnsi="Arial Narrow" w:cs="Times New Roman"/>
+          <w:sz w:val="24"/>
+        </w:rPr>
+        <w:t>…………………………………………………………………………………</w:t>
+      </w:r>
+      <w:proofErr w:type="gramStart"/>
+      <w:r>
+        <w:rPr>
+          <w:rFonts w:ascii="Arial Narrow" w:hAnsi="Arial Narrow" w:cs="Times New Roman"/>
+          <w:sz w:val="24"/>
+        </w:rPr>
+        <w:t>……</w:t>
+      </w:r>
+      <w:r>
+        <w:rPr>
+          <w:rFonts w:ascii="Arial Narrow" w:hAnsi="Arial Narrow" w:cs="Times New Roman"/>
+          <w:sz w:val="24"/>
+        </w:rPr>
+        <w:t>.</w:t>
+      </w:r>
+      <w:proofErr w:type="gramEnd"/>
+      <w:r>
+        <w:rPr>
+          <w:rFonts w:ascii="Arial Narrow" w:hAnsi="Arial Narrow" w:cs="Times New Roman"/>
+          <w:sz w:val="24"/>
+        </w:rPr>
+        <w:t>.</w:t>
+      </w:r>
+      <w:r>
+        <w:rPr>
+          <w:rFonts w:ascii="Arial Narrow" w:hAnsi="Arial Narrow" w:cs="Times New Roman"/>
+          <w:sz w:val="24"/>
+        </w:rPr>
+        <w:t>3</w:t>
+      </w:r>
+    </w:p>
+    <w:p>
+      <w:pPr>
+        <w:jc w:val="both"/>
+        <w:rPr>
+          <w:rFonts w:ascii="Arial Narrow" w:hAnsi="Arial Narrow" w:cs="Times New Roman"/>
+          <w:sz w:val="24"/>
+        </w:rPr>
+      </w:pPr>
+      <w:r>
+        <w:rPr>
+          <w:rFonts w:ascii="Arial Narrow" w:hAnsi="Arial Narrow" w:cs="Times New Roman"/>
+          <w:b/>
+          <w:sz w:val="24"/>
+        </w:rPr>
+        <w:t>Planteamiento del problema</w:t>
+      </w:r>
+      <w:r>
+        <w:rPr>
+          <w:rFonts w:ascii="Arial Narrow" w:hAnsi="Arial Narrow" w:cs="Times New Roman"/>
+          <w:sz w:val="24"/>
+        </w:rPr>
+        <w:t>………………………………………………………………</w:t>
+      </w:r>
+      <w:proofErr w:type="gramStart"/>
+      <w:r>
+        <w:rPr>
+          <w:rFonts w:ascii="Arial Narrow" w:hAnsi="Arial Narrow" w:cs="Times New Roman"/>
+          <w:sz w:val="24"/>
+        </w:rPr>
+        <w:t>…</w:t>
+      </w:r>
+      <w:r>
+        <w:rPr>
+          <w:rFonts w:ascii="Arial Narrow" w:hAnsi="Arial Narrow" w:cs="Times New Roman"/>
+          <w:sz w:val="24"/>
+        </w:rPr>
+        <w:t>…</w:t>
+      </w:r>
+      <w:r>
+        <w:rPr>
+          <w:rFonts w:ascii="Arial Narrow" w:hAnsi="Arial Narrow" w:cs="Times New Roman"/>
+          <w:sz w:val="24"/>
+        </w:rPr>
+        <w:t>.</w:t>
+      </w:r>
+      <w:proofErr w:type="gramEnd"/>
+      <w:r>
+        <w:rPr>
+          <w:rFonts w:ascii="Arial Narrow" w:hAnsi="Arial Narrow" w:cs="Times New Roman"/>
+          <w:sz w:val="24"/>
+        </w:rPr>
+        <w:t>4</w:t>
+      </w:r>
+    </w:p>
+    <w:p>
+      <w:pPr>
+        <w:jc w:val="both"/>
+        <w:rPr>
+          <w:rFonts w:ascii="Arial Narrow" w:hAnsi="Arial Narrow" w:cs="Times New Roman"/>
+          <w:sz w:val="24"/>
+        </w:rPr>
+      </w:pPr>
+      <w:r>
+        <w:rPr>
+          <w:rFonts w:ascii="Arial Narrow" w:hAnsi="Arial Narrow" w:cs="Times New Roman"/>
+          <w:b/>
+          <w:sz w:val="24"/>
+        </w:rPr>
+        <w:t>Modificaciones al código</w:t>
+      </w:r>
+      <w:r>
+        <w:rPr>
+          <w:rFonts w:ascii="Arial Narrow" w:hAnsi="Arial Narrow" w:cs="Times New Roman"/>
+          <w:sz w:val="24"/>
+        </w:rPr>
+        <w:t>………………………………………………………………………</w:t>
+      </w:r>
+      <w:r>
+        <w:rPr>
+          <w:rFonts w:ascii="Arial Narrow" w:hAnsi="Arial Narrow" w:cs="Times New Roman"/>
+          <w:sz w:val="24"/>
+        </w:rPr>
+        <w:t>...</w:t>
+      </w:r>
+      <w:r>
+        <w:rPr>
+          <w:rFonts w:ascii="Arial Narrow" w:hAnsi="Arial Narrow" w:cs="Times New Roman"/>
+          <w:sz w:val="24"/>
+        </w:rPr>
+        <w:t>5</w:t>
+      </w:r>
+    </w:p>
+    <w:p>
+      <w:pPr>
+        <w:jc w:val="both"/>
+        <w:rPr>
+          <w:rFonts w:ascii="Arial Narrow" w:hAnsi="Arial Narrow" w:cs="Times New Roman"/>
+          <w:b/>
+          <w:sz w:val="24"/>
+        </w:rPr>
+      </w:pPr>
+      <w:r>
+        <w:rPr>
+          <w:rFonts w:ascii="Arial Narrow" w:hAnsi="Arial Narrow" w:cs="Times New Roman"/>
+          <w:b/>
+          <w:sz w:val="24"/>
+        </w:rPr>
+        <w:t>Funciones de RTOS……</w:t>
+      </w:r>
+      <w:r>
+        <w:rPr>
+          <w:rFonts w:ascii="Arial Narrow" w:hAnsi="Arial Narrow" w:cs="Times New Roman"/>
+          <w:sz w:val="24"/>
+        </w:rPr>
+        <w:t>…</w:t>
+      </w:r>
+      <w:r>
+        <w:rPr>
+          <w:rFonts w:ascii="Arial Narrow" w:hAnsi="Arial Narrow" w:cs="Times New Roman"/>
+          <w:sz w:val="24"/>
+        </w:rPr>
+        <w:t>…………………………………………………………………</w:t>
+      </w:r>
+      <w:r>
+        <w:rPr>
+          <w:rFonts w:ascii="Arial Narrow" w:hAnsi="Arial Narrow" w:cs="Times New Roman"/>
+          <w:sz w:val="24"/>
+        </w:rPr>
+        <w:t>…….</w:t>
+      </w:r>
+      <w:r>
+        <w:rPr>
+          <w:rFonts w:ascii="Arial Narrow" w:hAnsi="Arial Narrow" w:cs="Times New Roman"/>
+          <w:sz w:val="24"/>
+        </w:rPr>
+        <w:t>6</w:t>
+      </w:r>
+      <w:bookmarkStart w:id="0" w:name="_GoBack"/>
+      <w:bookmarkEnd w:id="0"/>
+      <w:r>
+        <w:rPr>
+          <w:rFonts w:ascii="Arial Narrow" w:hAnsi="Arial Narrow" w:cs="Times New Roman"/>
+          <w:b/>
+          <w:sz w:val="24"/>
+        </w:rPr>
         <w:t xml:space="preserve"> </w:t>
       </w:r>
-      <w:r>
+    </w:p>
+    <w:p>
+      <w:pPr>
+        <w:jc w:val="both"/>
+        <w:rPr>
+          <w:rFonts w:ascii="Times New Roman" w:hAnsi="Times New Roman" w:cs="Times New Roman"/>
+          <w:b/>
+          <w:sz w:val="24"/>
+        </w:rPr>
+      </w:pPr>
+    </w:p>
+    <w:p>
+      <w:pPr>
+        <w:jc w:val="both"/>
+        <w:rPr>
+          <w:rFonts w:ascii="Times New Roman" w:hAnsi="Times New Roman" w:cs="Times New Roman"/>
+          <w:b/>
+          <w:sz w:val="24"/>
+        </w:rPr>
+      </w:pPr>
+    </w:p>
+    <w:p>
+      <w:pPr>
+        <w:rPr>
+          <w:rFonts w:ascii="Times New Roman" w:hAnsi="Times New Roman" w:cs="Times New Roman"/>
+          <w:b/>
+          <w:sz w:val="24"/>
+        </w:rPr>
+      </w:pPr>
+      <w:r>
+        <w:rPr>
+          <w:rFonts w:ascii="Times New Roman" w:hAnsi="Times New Roman" w:cs="Times New Roman"/>
+          <w:b/>
+          <w:sz w:val="24"/>
+        </w:rPr>
         <w:br w:type="page"/>
       </w:r>
-      <w:r>
-        <w:rPr>
-          <w:rFonts w:ascii="Arial Narrow" w:hAnsi="Arial Narrow"/>
-          <w:b/>
-          <w:sz w:val="32"/>
-        </w:rPr>
-        <w:lastRenderedPageBreak/>
-        <w:t xml:space="preserve">                                         </w:t>
-      </w:r>
-      <w:r>
-        <w:rPr>
-          <w:rFonts w:ascii="Arial Narrow" w:hAnsi="Arial Narrow"/>
-          <w:b/>
-          <w:sz w:val="32"/>
-        </w:rPr>
-        <w:t xml:space="preserve">                            </w:t>
-      </w:r>
-      <w:r>
-        <w:rPr>
-          <w:rFonts w:ascii="Arial Narrow" w:hAnsi="Arial Narrow"/>
-          <w:b/>
-          <w:sz w:val="32"/>
-        </w:rPr>
-        <w:t xml:space="preserve">                                      Pagina</w:t>
-      </w:r>
-    </w:p>
-    <w:p>
-      <w:pPr>
-        <w:jc w:val="both"/>
-        <w:rPr>
-          <w:rFonts w:ascii="Arial Narrow" w:hAnsi="Arial Narrow"/>
-          <w:sz w:val="24"/>
-        </w:rPr>
-      </w:pPr>
-      <w:r>
-        <w:rPr>
-          <w:rFonts w:ascii="Arial Narrow" w:hAnsi="Arial Narrow"/>
-          <w:b/>
-          <w:sz w:val="24"/>
-        </w:rPr>
-        <w:t>Portada</w:t>
-      </w:r>
-      <w:r>
-        <w:rPr>
-          <w:rFonts w:ascii="Arial Narrow" w:hAnsi="Arial Narrow"/>
-          <w:sz w:val="24"/>
-        </w:rPr>
-        <w:t>.</w:t>
-      </w:r>
-      <w:r>
-        <w:rPr>
-          <w:rFonts w:ascii="Arial Narrow" w:hAnsi="Arial Narrow"/>
-          <w:sz w:val="24"/>
-        </w:rPr>
-        <w:t>………</w:t>
-      </w:r>
-      <w:r>
-        <w:rPr>
-          <w:rFonts w:ascii="Arial Narrow" w:hAnsi="Arial Narrow"/>
-          <w:sz w:val="24"/>
-        </w:rPr>
-        <w:t>.</w:t>
-      </w:r>
-      <w:r>
-        <w:rPr>
-          <w:rFonts w:ascii="Arial Narrow" w:hAnsi="Arial Narrow"/>
-          <w:sz w:val="24"/>
-        </w:rPr>
-        <w:t>………………………………………………………………………………………</w:t>
-      </w:r>
-      <w:r>
-        <w:rPr>
-          <w:rFonts w:ascii="Arial Narrow" w:hAnsi="Arial Narrow"/>
-          <w:sz w:val="24"/>
-        </w:rPr>
-        <w:t>.</w:t>
-      </w:r>
-      <w:r>
-        <w:rPr>
-          <w:rFonts w:ascii="Arial Narrow" w:hAnsi="Arial Narrow"/>
-          <w:sz w:val="24"/>
-        </w:rPr>
-        <w:t>. 01</w:t>
-      </w:r>
-    </w:p>
-    <w:p>
-      <w:pPr>
-        <w:jc w:val="both"/>
-        <w:rPr>
-          <w:rFonts w:ascii="Arial Narrow" w:hAnsi="Arial Narrow"/>
-          <w:sz w:val="24"/>
-        </w:rPr>
-      </w:pPr>
-      <w:r>
-        <w:rPr>
-          <w:rFonts w:ascii="Arial Narrow" w:hAnsi="Arial Narrow"/>
-          <w:b/>
-          <w:sz w:val="24"/>
-        </w:rPr>
-        <w:t>Índice</w:t>
-      </w:r>
-      <w:r>
-        <w:rPr>
-          <w:rFonts w:ascii="Arial Narrow" w:hAnsi="Arial Narrow"/>
-          <w:sz w:val="24"/>
-        </w:rPr>
-        <w:t>………….……</w:t>
-      </w:r>
-      <w:r>
-        <w:rPr>
-          <w:rFonts w:ascii="Arial Narrow" w:hAnsi="Arial Narrow"/>
-          <w:sz w:val="24"/>
-        </w:rPr>
-        <w:t>……………………………………………………………………………………02</w:t>
-      </w:r>
-    </w:p>
-    <w:p>
-      <w:pPr>
-        <w:jc w:val="both"/>
-        <w:rPr>
-          <w:rFonts w:ascii="Arial Narrow" w:hAnsi="Arial Narrow"/>
-          <w:sz w:val="24"/>
-        </w:rPr>
-      </w:pPr>
-      <w:r>
-        <w:rPr>
-          <w:rFonts w:ascii="Arial Narrow" w:hAnsi="Arial Narrow"/>
-          <w:b/>
-          <w:sz w:val="24"/>
-        </w:rPr>
-        <w:t>Introducción</w:t>
-      </w:r>
-      <w:r>
-        <w:rPr>
-          <w:rFonts w:ascii="Arial Narrow" w:hAnsi="Arial Narrow"/>
-          <w:sz w:val="24"/>
-        </w:rPr>
-        <w:t>……………………………………………………………………………………………03</w:t>
-      </w:r>
-    </w:p>
-    <w:p>
-      <w:pPr>
-        <w:jc w:val="both"/>
-        <w:rPr>
-          <w:rFonts w:ascii="Arial Narrow" w:hAnsi="Arial Narrow"/>
-          <w:sz w:val="24"/>
-        </w:rPr>
-      </w:pPr>
-      <w:r>
-        <w:rPr>
-          <w:rFonts w:ascii="Arial Narrow" w:hAnsi="Arial Narrow"/>
-          <w:b/>
-          <w:sz w:val="24"/>
-        </w:rPr>
-        <w:t>P</w:t>
-      </w:r>
-      <w:r>
-        <w:rPr>
-          <w:rFonts w:ascii="Arial Narrow" w:hAnsi="Arial Narrow"/>
-          <w:b/>
-          <w:sz w:val="24"/>
-        </w:rPr>
-        <w:t>lanteamiento del problema</w:t>
-      </w:r>
-      <w:r>
-        <w:rPr>
-          <w:rFonts w:ascii="Arial Narrow" w:hAnsi="Arial Narrow"/>
-          <w:sz w:val="24"/>
-        </w:rPr>
-        <w:t>………………………………………………………………………..04</w:t>
-      </w:r>
-    </w:p>
-    <w:p>
-      <w:pPr>
-        <w:jc w:val="both"/>
-        <w:rPr>
-          <w:rFonts w:ascii="Arial Narrow" w:hAnsi="Arial Narrow"/>
-          <w:sz w:val="24"/>
-        </w:rPr>
-      </w:pPr>
-      <w:r>
-        <w:rPr>
-          <w:rFonts w:ascii="Arial Narrow" w:hAnsi="Arial Narrow"/>
-          <w:b/>
-          <w:sz w:val="24"/>
-        </w:rPr>
-        <w:t>Modificaciones al código</w:t>
-      </w:r>
-      <w:r>
-        <w:rPr>
-          <w:rFonts w:ascii="Arial Narrow" w:hAnsi="Arial Narrow"/>
-          <w:sz w:val="24"/>
-        </w:rPr>
-        <w:t>……………………………………………………………………………</w:t>
-      </w:r>
-      <w:r>
-        <w:rPr>
-          <w:rFonts w:ascii="Arial Narrow" w:hAnsi="Arial Narrow"/>
-          <w:sz w:val="24"/>
-        </w:rPr>
-        <w:t>05</w:t>
-      </w:r>
-    </w:p>
-    <w:p>
-      <w:pPr>
-        <w:jc w:val="both"/>
-        <w:rPr>
-          <w:rFonts w:ascii="Arial Narrow" w:hAnsi="Arial Narrow"/>
-          <w:b/>
-          <w:sz w:val="24"/>
-        </w:rPr>
-      </w:pPr>
-      <w:r>
-        <w:rPr>
-          <w:rFonts w:ascii="Arial Narrow" w:hAnsi="Arial Narrow"/>
-          <w:b/>
-          <w:sz w:val="24"/>
-        </w:rPr>
-        <w:t>Análisis y conclusiones</w:t>
-      </w:r>
-      <w:r>
-        <w:rPr>
-          <w:rFonts w:ascii="Arial Narrow" w:hAnsi="Arial Narrow"/>
-          <w:sz w:val="24"/>
-        </w:rPr>
-        <w:t>…</w:t>
-      </w:r>
-      <w:r>
-        <w:rPr>
-          <w:rFonts w:ascii="Arial Narrow" w:hAnsi="Arial Narrow"/>
-          <w:sz w:val="24"/>
-        </w:rPr>
-        <w:t>…………………………………………………………………</w:t>
-      </w:r>
-      <w:proofErr w:type="gramStart"/>
-      <w:r>
-        <w:rPr>
-          <w:rFonts w:ascii="Arial Narrow" w:hAnsi="Arial Narrow"/>
-          <w:sz w:val="24"/>
-        </w:rPr>
-        <w:t>……</w:t>
-      </w:r>
-      <w:r>
-        <w:rPr>
-          <w:rFonts w:ascii="Arial Narrow" w:hAnsi="Arial Narrow"/>
-          <w:sz w:val="24"/>
-        </w:rPr>
-        <w:t>.</w:t>
-      </w:r>
-      <w:proofErr w:type="gramEnd"/>
-      <w:r>
-        <w:rPr>
-          <w:rFonts w:ascii="Arial Narrow" w:hAnsi="Arial Narrow"/>
-          <w:sz w:val="24"/>
-        </w:rPr>
-        <w:t>…</w:t>
-      </w:r>
-      <w:r>
-        <w:rPr>
-          <w:rFonts w:ascii="Arial Narrow" w:hAnsi="Arial Narrow"/>
-          <w:sz w:val="24"/>
-        </w:rPr>
-        <w:t>03</w:t>
-      </w:r>
-      <w:r>
-        <w:rPr>
-          <w:rFonts w:ascii="Arial Narrow" w:hAnsi="Arial Narrow"/>
-          <w:b/>
-          <w:sz w:val="24"/>
-        </w:rPr>
-        <w:t xml:space="preserve"> </w:t>
-      </w:r>
-    </w:p>
-    <w:p>
-      <w:pPr>
-        <w:jc w:val="both"/>
-        <w:rPr>
-          <w:rFonts w:ascii="Arial Narrow" w:hAnsi="Arial Narrow"/>
-          <w:b/>
-          <w:sz w:val="24"/>
-        </w:rPr>
-      </w:pPr>
-      <w:r>
-        <w:rPr>
-          <w:rFonts w:ascii="Arial Narrow" w:hAnsi="Arial Narrow"/>
-          <w:b/>
-          <w:sz w:val="24"/>
-        </w:rPr>
-        <w:t>Referencias</w:t>
-      </w:r>
-      <w:r>
-        <w:rPr>
-          <w:rFonts w:ascii="Arial Narrow" w:hAnsi="Arial Narrow"/>
-          <w:sz w:val="24"/>
-        </w:rPr>
-        <w:t>……………………………………………………………………………………………03</w:t>
-      </w:r>
-      <w:r>
-        <w:rPr>
-          <w:rFonts w:ascii="Arial Narrow" w:hAnsi="Arial Narrow"/>
-          <w:b/>
-          <w:sz w:val="24"/>
-        </w:rPr>
-        <w:t xml:space="preserve"> </w:t>
-      </w:r>
-    </w:p>
-    <w:p>
-      <w:pPr>
-        <w:jc w:val="both"/>
-        <w:rPr>
-          <w:rFonts w:ascii="Arial Narrow" w:hAnsi="Arial Narrow"/>
-          <w:b/>
-          <w:sz w:val="24"/>
-        </w:rPr>
-      </w:pPr>
-    </w:p>
-    <w:p>
-      <w:pPr>
-        <w:jc w:val="both"/>
-        <w:rPr>
-          <w:rFonts w:ascii="Arial Narrow" w:hAnsi="Arial Narrow"/>
-          <w:b/>
-          <w:sz w:val="24"/>
-        </w:rPr>
-      </w:pPr>
-    </w:p>
-    <w:p>
-      <w:pPr>
-        <w:rPr>
-          <w:rFonts w:ascii="Arial Narrow" w:hAnsi="Arial Narrow"/>
-          <w:b/>
-          <w:sz w:val="24"/>
-        </w:rPr>
-      </w:pPr>
-      <w:r>
-        <w:rPr>
-          <w:rFonts w:ascii="Arial Narrow" w:hAnsi="Arial Narrow"/>
-          <w:b/>
-          <w:sz w:val="24"/>
-        </w:rPr>
-        <w:br w:type="page"/>
-      </w:r>
     </w:p>
     <w:p>
       <w:pPr>
         <w:jc w:val="center"/>
         <w:rPr>
-          <w:rFonts w:ascii="Arial Narrow" w:hAnsi="Arial Narrow"/>
+          <w:rFonts w:ascii="Times New Roman" w:hAnsi="Times New Roman" w:cs="Times New Roman"/>
           <w:b/>
           <w:sz w:val="28"/>
         </w:rPr>
       </w:pPr>
       <w:r>
         <w:rPr>
-          <w:rFonts w:ascii="Arial Narrow" w:hAnsi="Arial Narrow"/>
+          <w:rFonts w:ascii="Times New Roman" w:hAnsi="Times New Roman" w:cs="Times New Roman"/>
           <w:b/>
           <w:sz w:val="28"/>
         </w:rPr>
@@ -1107,26 +1187,74 @@
     </w:p>
     <w:p>
       <w:pPr>
-        <w:jc w:val="both"/>
-      </w:pPr>
-      <w:r>
+        <w:jc w:val="center"/>
+        <w:rPr>
+          <w:rFonts w:ascii="Times New Roman" w:hAnsi="Times New Roman" w:cs="Times New Roman"/>
+          <w:b/>
+          <w:sz w:val="28"/>
+        </w:rPr>
+      </w:pPr>
+    </w:p>
+    <w:p>
+      <w:pPr>
+        <w:jc w:val="center"/>
+        <w:rPr>
+          <w:rFonts w:ascii="Times New Roman" w:hAnsi="Times New Roman" w:cs="Times New Roman"/>
+          <w:b/>
+          <w:sz w:val="28"/>
+        </w:rPr>
+      </w:pPr>
+    </w:p>
+    <w:p>
+      <w:pPr>
+        <w:jc w:val="both"/>
+      </w:pPr>
+      <w:r>
+        <w:rPr>
+          <w:rFonts w:ascii="Times New Roman" w:hAnsi="Times New Roman" w:cs="Times New Roman"/>
+        </w:rPr>
         <w:t xml:space="preserve">Como primer laboratorio de la clase de sistemas embebidos 2, se realizó un sistema operativo para la tarjeta </w:t>
       </w:r>
       <w:proofErr w:type="spellStart"/>
       <w:r>
+        <w:rPr>
+          <w:rFonts w:ascii="Times New Roman" w:hAnsi="Times New Roman" w:cs="Times New Roman"/>
+        </w:rPr>
         <w:t>freedom</w:t>
       </w:r>
       <w:proofErr w:type="spellEnd"/>
       <w:r>
-        <w:t xml:space="preserve"> K64f, la implementación de dicho sistema operativo se llevó a cabo gracias a la ayuda del profesor de la clase, al implementar este sistema operativo podemos decir que es la implementación de un sistema operativo muy básico, que incluso no tiene interfaz </w:t>
-      </w:r>
-      <w:proofErr w:type="spellStart"/>
-      <w:r>
-        <w:t>grafica</w:t>
-      </w:r>
-      <w:proofErr w:type="spellEnd"/>
-      <w:r>
-        <w:t xml:space="preserve">.  </w:t>
+        <w:rPr>
+          <w:rFonts w:ascii="Times New Roman" w:hAnsi="Times New Roman" w:cs="Times New Roman"/>
+        </w:rPr>
+        <w:t xml:space="preserve"> K64</w:t>
+      </w:r>
+      <w:r>
+        <w:rPr>
+          <w:rFonts w:ascii="Times New Roman" w:hAnsi="Times New Roman" w:cs="Times New Roman"/>
+        </w:rPr>
+        <w:t>F</w:t>
+      </w:r>
+      <w:r>
+        <w:rPr>
+          <w:rFonts w:ascii="Times New Roman" w:hAnsi="Times New Roman" w:cs="Times New Roman"/>
+        </w:rPr>
+        <w:t>, la implementación de dicho sistema operativo se llevó a cabo gracias a la ayuda del profesor de la clase, al implementar este sistema operativo podemos decir que es la implementación de un sistema operativo muy básico, que incluso no tiene interfaz gr</w:t>
+      </w:r>
+      <w:r>
+        <w:rPr>
+          <w:rFonts w:ascii="Times New Roman" w:hAnsi="Times New Roman" w:cs="Times New Roman"/>
+        </w:rPr>
+        <w:t>á</w:t>
+      </w:r>
+      <w:r>
+        <w:rPr>
+          <w:rFonts w:ascii="Times New Roman" w:hAnsi="Times New Roman" w:cs="Times New Roman"/>
+        </w:rPr>
+        <w:t>fica.</w:t>
+      </w:r>
+      <w:r>
+        <w:t xml:space="preserve">  </w:t>
       </w:r>
       <w:r>
         <w:br w:type="page"/>
@@ -1136,14 +1264,14 @@
       <w:pPr>
         <w:jc w:val="center"/>
         <w:rPr>
-          <w:rFonts w:ascii="Arial Narrow" w:hAnsi="Arial Narrow"/>
+          <w:rFonts w:ascii="Times New Roman" w:hAnsi="Times New Roman" w:cs="Times New Roman"/>
           <w:b/>
           <w:sz w:val="28"/>
         </w:rPr>
       </w:pPr>
       <w:r>
         <w:rPr>
-          <w:rFonts w:ascii="Arial Narrow" w:hAnsi="Arial Narrow"/>
+          <w:rFonts w:ascii="Times New Roman" w:hAnsi="Times New Roman" w:cs="Times New Roman"/>
           <w:b/>
           <w:sz w:val="28"/>
         </w:rPr>
@@ -1153,153 +1281,228 @@
     </w:p>
     <w:p>
       <w:pPr>
-        <w:ind w:firstLine="299"/>
-      </w:pPr>
-      <w:r>
+        <w:jc w:val="center"/>
+        <w:rPr>
+          <w:rFonts w:ascii="Times New Roman" w:hAnsi="Times New Roman" w:cs="Times New Roman"/>
+          <w:b/>
+          <w:sz w:val="28"/>
+        </w:rPr>
+      </w:pPr>
+    </w:p>
+    <w:p>
+      <w:pPr>
+        <w:jc w:val="center"/>
+        <w:rPr>
+          <w:rFonts w:ascii="Times New Roman" w:hAnsi="Times New Roman" w:cs="Times New Roman"/>
+          <w:b/>
+          <w:sz w:val="28"/>
+        </w:rPr>
+      </w:pPr>
+    </w:p>
+    <w:p>
+      <w:pPr>
+        <w:jc w:val="both"/>
+        <w:rPr>
+          <w:rFonts w:ascii="Times New Roman" w:hAnsi="Times New Roman" w:cs="Times New Roman"/>
+        </w:rPr>
+      </w:pPr>
+      <w:r>
+        <w:rPr>
+          <w:rFonts w:ascii="Times New Roman" w:hAnsi="Times New Roman" w:cs="Times New Roman"/>
+        </w:rPr>
         <w:t xml:space="preserve">Para esta actividad deberás clonar el proyecto que se encuentra en esta liga: </w:t>
       </w:r>
       <w:hyperlink r:id="rId12">
         <w:r>
+          <w:rPr>
+            <w:rFonts w:ascii="Times New Roman" w:hAnsi="Times New Roman" w:cs="Times New Roman"/>
+          </w:rPr>
           <w:t>https://github.com/raldanal/rtos.</w:t>
         </w:r>
       </w:hyperlink>
       <w:r>
+        <w:rPr>
+          <w:rFonts w:ascii="Times New Roman" w:hAnsi="Times New Roman" w:cs="Times New Roman"/>
+        </w:rPr>
         <w:t xml:space="preserve"> En ella encontrarás el código fuente para que coloques en un proyecto nuevo de </w:t>
       </w:r>
       <w:proofErr w:type="spellStart"/>
       <w:r>
+        <w:rPr>
+          <w:rFonts w:ascii="Times New Roman" w:hAnsi="Times New Roman" w:cs="Times New Roman"/>
+        </w:rPr>
         <w:t>MCUXpresso</w:t>
       </w:r>
       <w:proofErr w:type="spellEnd"/>
       <w:r>
+        <w:rPr>
+          <w:rFonts w:ascii="Times New Roman" w:hAnsi="Times New Roman" w:cs="Times New Roman"/>
+        </w:rPr>
         <w:t xml:space="preserve"> para la tarjeta </w:t>
       </w:r>
       <w:proofErr w:type="spellStart"/>
       <w:r>
+        <w:rPr>
+          <w:rFonts w:ascii="Times New Roman" w:hAnsi="Times New Roman" w:cs="Times New Roman"/>
+        </w:rPr>
         <w:t>freedom</w:t>
       </w:r>
       <w:proofErr w:type="spellEnd"/>
       <w:r>
+        <w:rPr>
+          <w:rFonts w:ascii="Times New Roman" w:hAnsi="Times New Roman" w:cs="Times New Roman"/>
+        </w:rPr>
         <w:t xml:space="preserve"> </w:t>
       </w:r>
       <w:proofErr w:type="spellStart"/>
       <w:r>
+        <w:rPr>
+          <w:rFonts w:ascii="Times New Roman" w:hAnsi="Times New Roman" w:cs="Times New Roman"/>
+        </w:rPr>
         <w:t>board</w:t>
       </w:r>
       <w:proofErr w:type="spellEnd"/>
       <w:r>
+        <w:rPr>
+          <w:rFonts w:ascii="Times New Roman" w:hAnsi="Times New Roman" w:cs="Times New Roman"/>
+        </w:rPr>
         <w:t xml:space="preserve"> K64.</w:t>
       </w:r>
     </w:p>
     <w:p>
       <w:pPr>
         <w:ind w:firstLine="299"/>
-      </w:pPr>
-      <w:r>
+        <w:jc w:val="both"/>
+        <w:rPr>
+          <w:rFonts w:ascii="Times New Roman" w:hAnsi="Times New Roman" w:cs="Times New Roman"/>
+        </w:rPr>
+      </w:pPr>
+      <w:r>
+        <w:rPr>
+          <w:rFonts w:ascii="Times New Roman" w:hAnsi="Times New Roman" w:cs="Times New Roman"/>
+        </w:rPr>
         <w:t xml:space="preserve">El archivo </w:t>
       </w:r>
       <w:proofErr w:type="spellStart"/>
       <w:r>
+        <w:rPr>
+          <w:rFonts w:ascii="Times New Roman" w:hAnsi="Times New Roman" w:cs="Times New Roman"/>
+        </w:rPr>
         <w:t>rtos_main.c</w:t>
       </w:r>
       <w:proofErr w:type="spellEnd"/>
       <w:r>
+        <w:rPr>
+          <w:rFonts w:ascii="Times New Roman" w:hAnsi="Times New Roman" w:cs="Times New Roman"/>
+        </w:rPr>
         <w:t xml:space="preserve"> contiene el punto de entrada del programa, en el cual se definen 3 tareas las cuales el objetivo es que terminen corriendo en paralelo manteniendo su funcionalidad y contexto.</w:t>
       </w:r>
     </w:p>
     <w:p>
       <w:pPr>
         <w:ind w:firstLine="299"/>
-      </w:pPr>
-      <w:r>
+        <w:jc w:val="both"/>
+        <w:rPr>
+          <w:rFonts w:ascii="Times New Roman" w:hAnsi="Times New Roman" w:cs="Times New Roman"/>
+        </w:rPr>
+      </w:pPr>
+      <w:r>
+        <w:rPr>
+          <w:rFonts w:ascii="Times New Roman" w:hAnsi="Times New Roman" w:cs="Times New Roman"/>
+        </w:rPr>
         <w:t xml:space="preserve">El módulo </w:t>
       </w:r>
       <w:proofErr w:type="spellStart"/>
       <w:r>
+        <w:rPr>
+          <w:rFonts w:ascii="Times New Roman" w:hAnsi="Times New Roman" w:cs="Times New Roman"/>
+        </w:rPr>
         <w:t>rtos</w:t>
       </w:r>
       <w:proofErr w:type="spellEnd"/>
       <w:r>
-        <w:t xml:space="preserve"> </w:t>
-      </w:r>
-      <w:r>
-        <w:t>contiene</w:t>
-      </w:r>
-      <w:r>
-        <w:t xml:space="preserve"> la API e implementación incompleta de un </w:t>
+        <w:rPr>
+          <w:rFonts w:ascii="Times New Roman" w:hAnsi="Times New Roman" w:cs="Times New Roman"/>
+        </w:rPr>
+        <w:t xml:space="preserve"> contiene la API e implementación incompleta de un </w:t>
       </w:r>
       <w:proofErr w:type="spellStart"/>
       <w:r>
+        <w:rPr>
+          <w:rFonts w:ascii="Times New Roman" w:hAnsi="Times New Roman" w:cs="Times New Roman"/>
+        </w:rPr>
         <w:t>calendarizador</w:t>
       </w:r>
       <w:proofErr w:type="spellEnd"/>
       <w:r>
+        <w:rPr>
+          <w:rFonts w:ascii="Times New Roman" w:hAnsi="Times New Roman" w:cs="Times New Roman"/>
+        </w:rPr>
         <w:t xml:space="preserve"> por prioridades que deberás completar. Por lo pronto no hay nada implementado a excepción del </w:t>
       </w:r>
       <w:proofErr w:type="spellStart"/>
       <w:r>
+        <w:rPr>
+          <w:rFonts w:ascii="Times New Roman" w:hAnsi="Times New Roman" w:cs="Times New Roman"/>
+        </w:rPr>
         <w:t>SysTick</w:t>
       </w:r>
       <w:proofErr w:type="spellEnd"/>
       <w:r>
-        <w:t xml:space="preserve"> </w:t>
-      </w:r>
-      <w:proofErr w:type="spellStart"/>
-      <w:r>
-        <w:t>timer</w:t>
-      </w:r>
-      <w:proofErr w:type="spellEnd"/>
-      <w:r>
-        <w:t xml:space="preserve"> configurado para generar una </w:t>
-      </w:r>
-      <w:r>
-        <w:t>señal</w:t>
-      </w:r>
-      <w:r>
-        <w:t xml:space="preserve"> de "</w:t>
-      </w:r>
-      <w:r>
-        <w:t>vida” que</w:t>
-      </w:r>
-      <w:r>
-        <w:t xml:space="preserve"> servirá para saber si el sistema operativo </w:t>
-      </w:r>
-      <w:r>
-        <w:t>está</w:t>
-      </w:r>
-      <w:r>
-        <w:t xml:space="preserve"> vivo.</w:t>
+        <w:rPr>
+          <w:rFonts w:ascii="Times New Roman" w:hAnsi="Times New Roman" w:cs="Times New Roman"/>
+        </w:rPr>
+        <w:t xml:space="preserve"> timer configurado para generar una señal de "vida” que servirá para saber si el sistema operativo está vivo.</w:t>
       </w:r>
     </w:p>
     <w:p>
       <w:pPr>
         <w:spacing w:after="446"/>
         <w:ind w:firstLine="299"/>
-      </w:pPr>
-      <w:r>
-        <w:t xml:space="preserve">Tu labor será terminar de implementar el resto del archivo </w:t>
+        <w:jc w:val="both"/>
+        <w:rPr>
+          <w:rFonts w:ascii="Times New Roman" w:hAnsi="Times New Roman" w:cs="Times New Roman"/>
+        </w:rPr>
+      </w:pPr>
+      <w:r>
+        <w:rPr>
+          <w:rFonts w:ascii="Times New Roman" w:hAnsi="Times New Roman" w:cs="Times New Roman"/>
+        </w:rPr>
+        <w:t>La</w:t>
+      </w:r>
+      <w:r>
+        <w:rPr>
+          <w:rFonts w:ascii="Times New Roman" w:hAnsi="Times New Roman" w:cs="Times New Roman"/>
+        </w:rPr>
+        <w:t xml:space="preserve"> labor será terminar de implementar el resto del archivo </w:t>
       </w:r>
       <w:proofErr w:type="spellStart"/>
       <w:r>
+        <w:rPr>
+          <w:rFonts w:ascii="Times New Roman" w:hAnsi="Times New Roman" w:cs="Times New Roman"/>
+        </w:rPr>
         <w:t>rtos.c</w:t>
       </w:r>
       <w:proofErr w:type="spellEnd"/>
       <w:r>
+        <w:rPr>
+          <w:rFonts w:ascii="Times New Roman" w:hAnsi="Times New Roman" w:cs="Times New Roman"/>
+        </w:rPr>
         <w:t xml:space="preserve"> de manera que las tareas en el archivo </w:t>
       </w:r>
       <w:proofErr w:type="spellStart"/>
       <w:r>
+        <w:rPr>
+          <w:rFonts w:ascii="Times New Roman" w:hAnsi="Times New Roman" w:cs="Times New Roman"/>
+        </w:rPr>
         <w:t>main</w:t>
       </w:r>
       <w:proofErr w:type="spellEnd"/>
       <w:r>
-        <w:t xml:space="preserve"> corran como se desea. A </w:t>
-      </w:r>
-      <w:r>
-        <w:t>continuación,</w:t>
-      </w:r>
-      <w:r>
-        <w:t xml:space="preserve"> se muestran pseudocódigos de lo que las funciones deberán realizar.</w:t>
+        <w:rPr>
+          <w:rFonts w:ascii="Times New Roman" w:hAnsi="Times New Roman" w:cs="Times New Roman"/>
+        </w:rPr>
+        <w:t xml:space="preserve"> corran como se desea. A continuación, se muestran pseudocódigos de lo que las funciones deberán realizar.</w:t>
       </w:r>
     </w:p>
     <w:p>
@@ -1343,13 +1546,13 @@
       <w:pPr>
         <w:jc w:val="center"/>
         <w:rPr>
-          <w:rFonts w:ascii="Arial Narrow" w:hAnsi="Arial Narrow"/>
-          <w:b/>
-        </w:rPr>
-      </w:pPr>
-      <w:r>
-        <w:rPr>
-          <w:rFonts w:ascii="Arial Narrow" w:hAnsi="Arial Narrow"/>
+          <w:rFonts w:ascii="Times New Roman" w:hAnsi="Times New Roman" w:cs="Times New Roman"/>
+          <w:b/>
+        </w:rPr>
+      </w:pPr>
+      <w:r>
+        <w:rPr>
+          <w:rFonts w:ascii="Times New Roman" w:hAnsi="Times New Roman" w:cs="Times New Roman"/>
           <w:b/>
           <w:sz w:val="28"/>
         </w:rPr>
@@ -1361,14 +1564,14 @@
       <w:pPr>
         <w:jc w:val="both"/>
         <w:rPr>
-          <w:rFonts w:ascii="Arial Narrow" w:hAnsi="Arial Narrow"/>
-          <w:b/>
-          <w:sz w:val="24"/>
-        </w:rPr>
-      </w:pPr>
-      <w:r>
-        <w:rPr>
-          <w:rFonts w:ascii="Arial Narrow" w:hAnsi="Arial Narrow"/>
+          <w:rFonts w:ascii="Times New Roman" w:hAnsi="Times New Roman" w:cs="Times New Roman"/>
+          <w:b/>
+          <w:sz w:val="24"/>
+        </w:rPr>
+      </w:pPr>
+      <w:r>
+        <w:rPr>
+          <w:rFonts w:ascii="Times New Roman" w:hAnsi="Times New Roman" w:cs="Times New Roman"/>
           <w:b/>
           <w:sz w:val="24"/>
         </w:rPr>
@@ -1377,7 +1580,7 @@
       <w:proofErr w:type="spellStart"/>
       <w:r>
         <w:rPr>
-          <w:rFonts w:ascii="Arial Narrow" w:hAnsi="Arial Narrow"/>
+          <w:rFonts w:ascii="Times New Roman" w:hAnsi="Times New Roman" w:cs="Times New Roman"/>
           <w:b/>
           <w:sz w:val="24"/>
         </w:rPr>
@@ -1386,7 +1589,7 @@
       <w:proofErr w:type="spellEnd"/>
       <w:r>
         <w:rPr>
-          <w:rFonts w:ascii="Arial Narrow" w:hAnsi="Arial Narrow"/>
+          <w:rFonts w:ascii="Times New Roman" w:hAnsi="Times New Roman" w:cs="Times New Roman"/>
           <w:b/>
           <w:sz w:val="24"/>
         </w:rPr>
@@ -1397,61 +1600,73 @@
       <w:pPr>
         <w:jc w:val="both"/>
         <w:rPr>
-          <w:rFonts w:ascii="Arial Narrow" w:hAnsi="Arial Narrow"/>
-          <w:sz w:val="24"/>
-        </w:rPr>
-      </w:pPr>
-      <w:r>
-        <w:rPr>
-          <w:rFonts w:ascii="Arial Narrow" w:hAnsi="Arial Narrow"/>
-          <w:sz w:val="24"/>
-        </w:rPr>
-        <w:t xml:space="preserve">Para </w:t>
+          <w:rFonts w:ascii="Times New Roman" w:hAnsi="Times New Roman" w:cs="Times New Roman"/>
+          <w:sz w:val="24"/>
+        </w:rPr>
+      </w:pPr>
+      <w:r>
+        <w:rPr>
+          <w:rFonts w:ascii="Times New Roman" w:hAnsi="Times New Roman" w:cs="Times New Roman"/>
+          <w:sz w:val="24"/>
+        </w:rPr>
+        <w:t>Para este</w:t>
+      </w:r>
+      <w:r>
+        <w:rPr>
+          <w:rFonts w:ascii="Times New Roman" w:hAnsi="Times New Roman" w:cs="Times New Roman"/>
+          <w:sz w:val="24"/>
+        </w:rPr>
+        <w:t xml:space="preserve"> </w:t>
+      </w:r>
+      <w:r>
+        <w:rPr>
+          <w:rFonts w:ascii="Times New Roman" w:hAnsi="Times New Roman" w:cs="Times New Roman"/>
+          <w:sz w:val="24"/>
+        </w:rPr>
+        <w:t>arc</w:t>
+      </w:r>
+      <w:r>
+        <w:rPr>
+          <w:rFonts w:ascii="Times New Roman" w:hAnsi="Times New Roman" w:cs="Times New Roman"/>
+          <w:sz w:val="24"/>
+        </w:rPr>
+        <w:t>h</w:t>
+      </w:r>
+      <w:r>
+        <w:rPr>
+          <w:rFonts w:ascii="Times New Roman" w:hAnsi="Times New Roman" w:cs="Times New Roman"/>
+          <w:sz w:val="24"/>
+        </w:rPr>
+        <w:t xml:space="preserve">ivo cosas que corregimos fueron etiquetas </w:t>
+      </w:r>
+      <w:r>
+        <w:rPr>
+          <w:rFonts w:ascii="Times New Roman" w:hAnsi="Times New Roman" w:cs="Times New Roman"/>
+          <w:b/>
+          <w:sz w:val="24"/>
+        </w:rPr>
+        <w:t xml:space="preserve">#define </w:t>
+      </w:r>
+      <w:r>
+        <w:rPr>
+          <w:rFonts w:ascii="Times New Roman" w:hAnsi="Times New Roman" w:cs="Times New Roman"/>
+          <w:sz w:val="24"/>
+        </w:rPr>
+        <w:t xml:space="preserve">y </w:t>
       </w:r>
       <w:proofErr w:type="spellStart"/>
       <w:r>
         <w:rPr>
-          <w:rFonts w:ascii="Arial Narrow" w:hAnsi="Arial Narrow"/>
-          <w:sz w:val="24"/>
-        </w:rPr>
-        <w:t>estearcivo</w:t>
+          <w:rFonts w:ascii="Times New Roman" w:hAnsi="Times New Roman" w:cs="Times New Roman"/>
+          <w:b/>
+          <w:sz w:val="24"/>
+        </w:rPr>
+        <w:t>enum</w:t>
       </w:r>
       <w:proofErr w:type="spellEnd"/>
       <w:r>
         <w:rPr>
-          <w:rFonts w:ascii="Arial Narrow" w:hAnsi="Arial Narrow"/>
-          <w:sz w:val="24"/>
-        </w:rPr>
-        <w:t xml:space="preserve"> cosas que corregimos fueron etiquetas </w:t>
-      </w:r>
-      <w:r>
-        <w:rPr>
-          <w:rFonts w:ascii="Arial Narrow" w:hAnsi="Arial Narrow"/>
-          <w:b/>
-          <w:sz w:val="24"/>
-        </w:rPr>
-        <w:t xml:space="preserve">#define </w:t>
-      </w:r>
-      <w:r>
-        <w:rPr>
-          <w:rFonts w:ascii="Arial Narrow" w:hAnsi="Arial Narrow"/>
-          <w:sz w:val="24"/>
-        </w:rPr>
-        <w:t xml:space="preserve">y </w:t>
-      </w:r>
-      <w:proofErr w:type="spellStart"/>
-      <w:r>
-        <w:rPr>
-          <w:rFonts w:ascii="Arial Narrow" w:hAnsi="Arial Narrow"/>
-          <w:b/>
-          <w:sz w:val="24"/>
-        </w:rPr>
-        <w:t>enum</w:t>
-      </w:r>
-      <w:proofErr w:type="spellEnd"/>
-      <w:r>
-        <w:rPr>
-          <w:rFonts w:ascii="Arial Narrow" w:hAnsi="Arial Narrow"/>
+          <w:rFonts w:ascii="Times New Roman" w:hAnsi="Times New Roman" w:cs="Times New Roman"/>
           <w:sz w:val="24"/>
         </w:rPr>
         <w:t>, con la finalidad de quitar los números mágicos en el programa. Ejemplo de líneas que agregamos son las siguientes:</w:t>
@@ -1461,16 +1676,23 @@
       <w:pPr>
         <w:jc w:val="both"/>
         <w:rPr>
-          <w:rFonts w:ascii="Arial Narrow" w:hAnsi="Arial Narrow"/>
-          <w:sz w:val="24"/>
-        </w:rPr>
-      </w:pPr>
-      <w:r>
-        <w:rPr>
-          <w:rFonts w:ascii="Arial Narrow" w:hAnsi="Arial Narrow"/>
-          <w:sz w:val="24"/>
-        </w:rPr>
-        <w:t xml:space="preserve">Los defines son para nueros que representaron algo en el código, que tal vez para el usuario no era claro. Por lo tanto, agregamos estas etiquetas para respetar los lineamientos de codificación y hacer más entendible el código </w:t>
+          <w:rFonts w:ascii="Times New Roman" w:hAnsi="Times New Roman" w:cs="Times New Roman"/>
+          <w:sz w:val="24"/>
+        </w:rPr>
+      </w:pPr>
+      <w:r>
+        <w:rPr>
+          <w:rFonts w:ascii="Times New Roman" w:hAnsi="Times New Roman" w:cs="Times New Roman"/>
+          <w:sz w:val="24"/>
+        </w:rPr>
+        <w:t>Los defines son para nueros que representaron algo en el código, que tal vez para el usuario no era claro. Por lo tanto, agregamos estas etiquetas para respetar los lineamientos de codificación y hacer más entendible el código</w:t>
+      </w:r>
+      <w:r>
+        <w:rPr>
+          <w:rFonts w:ascii="Times New Roman" w:hAnsi="Times New Roman" w:cs="Times New Roman"/>
+          <w:sz w:val="24"/>
+        </w:rPr>
+        <w:t>.</w:t>
       </w:r>
     </w:p>
     <w:p>
@@ -1483,6 +1705,7 @@
           <w:rFonts w:ascii="Consolas" w:hAnsi="Consolas" w:cs="Consolas"/>
           <w:sz w:val="20"/>
           <w:szCs w:val="20"/>
+          <w:lang w:val="en-US"/>
         </w:rPr>
       </w:pPr>
       <w:r>
@@ -1493,6 +1716,7 @@
           <w:color w:val="7F0055"/>
           <w:sz w:val="20"/>
           <w:szCs w:val="20"/>
+          <w:lang w:val="en-US"/>
         </w:rPr>
         <w:t>#define</w:t>
       </w:r>
@@ -1502,6 +1726,7 @@
           <w:color w:val="000000"/>
           <w:sz w:val="20"/>
           <w:szCs w:val="20"/>
+          <w:lang w:val="en-US"/>
         </w:rPr>
         <w:t xml:space="preserve"> ALL_TASKS_CREATED_CORRECTLY </w:t>
       </w:r>
@@ -1511,6 +1736,7 @@
           <w:color w:val="000000"/>
           <w:sz w:val="20"/>
           <w:szCs w:val="20"/>
+          <w:lang w:val="en-US"/>
         </w:rPr>
         <w:tab/>
       </w:r>
@@ -1520,16 +1746,9 @@
           <w:color w:val="000000"/>
           <w:sz w:val="20"/>
           <w:szCs w:val="20"/>
+          <w:lang w:val="en-US"/>
         </w:rPr>
         <w:tab/>
-      </w:r>
-      <w:r>
-        <w:rPr>
-          <w:rFonts w:ascii="Consolas" w:hAnsi="Consolas" w:cs="Consolas"/>
-          <w:color w:val="000000"/>
-          <w:sz w:val="20"/>
-          <w:szCs w:val="20"/>
-        </w:rPr>
         <w:t>66</w:t>
       </w:r>
     </w:p>
@@ -1543,6 +1762,7 @@
           <w:rFonts w:ascii="Consolas" w:hAnsi="Consolas" w:cs="Consolas"/>
           <w:sz w:val="20"/>
           <w:szCs w:val="20"/>
+          <w:lang w:val="en-US"/>
         </w:rPr>
       </w:pPr>
       <w:r>
@@ -1553,6 +1773,7 @@
           <w:color w:val="7F0055"/>
           <w:sz w:val="20"/>
           <w:szCs w:val="20"/>
+          <w:lang w:val="en-US"/>
         </w:rPr>
         <w:t>#define</w:t>
       </w:r>
@@ -1562,6 +1783,7 @@
           <w:color w:val="000000"/>
           <w:sz w:val="20"/>
           <w:szCs w:val="20"/>
+          <w:lang w:val="en-US"/>
         </w:rPr>
         <w:t xml:space="preserve"> RESERVED_MEMORY</w:t>
       </w:r>
@@ -1571,6 +1793,7 @@
           <w:color w:val="000000"/>
           <w:sz w:val="20"/>
           <w:szCs w:val="20"/>
+          <w:lang w:val="en-US"/>
         </w:rPr>
         <w:tab/>
       </w:r>
@@ -1580,6 +1803,7 @@
           <w:color w:val="000000"/>
           <w:sz w:val="20"/>
           <w:szCs w:val="20"/>
+          <w:lang w:val="en-US"/>
         </w:rPr>
         <w:tab/>
       </w:r>
@@ -1589,6 +1813,7 @@
           <w:color w:val="000000"/>
           <w:sz w:val="20"/>
           <w:szCs w:val="20"/>
+          <w:lang w:val="en-US"/>
         </w:rPr>
         <w:tab/>
       </w:r>
@@ -1598,6 +1823,7 @@
           <w:color w:val="000000"/>
           <w:sz w:val="20"/>
           <w:szCs w:val="20"/>
+          <w:lang w:val="en-US"/>
         </w:rPr>
         <w:tab/>
         <w:t>10</w:t>
@@ -1611,6 +1837,7 @@
           <w:color w:val="000000"/>
           <w:sz w:val="20"/>
           <w:szCs w:val="20"/>
+          <w:lang w:val="en-US"/>
         </w:rPr>
       </w:pPr>
       <w:r>
@@ -1621,6 +1848,7 @@
           <w:color w:val="7F0055"/>
           <w:sz w:val="20"/>
           <w:szCs w:val="20"/>
+          <w:lang w:val="en-US"/>
         </w:rPr>
         <w:t>#define</w:t>
       </w:r>
@@ -1630,6 +1858,7 @@
           <w:color w:val="000000"/>
           <w:sz w:val="20"/>
           <w:szCs w:val="20"/>
+          <w:lang w:val="en-US"/>
         </w:rPr>
         <w:t xml:space="preserve"> STACK_OFFSET_ISR_AND_EXEC</w:t>
       </w:r>
@@ -1639,6 +1868,7 @@
           <w:color w:val="000000"/>
           <w:sz w:val="20"/>
           <w:szCs w:val="20"/>
+          <w:lang w:val="en-US"/>
         </w:rPr>
         <w:tab/>
       </w:r>
@@ -1648,16 +1878,9 @@
           <w:color w:val="000000"/>
           <w:sz w:val="20"/>
           <w:szCs w:val="20"/>
+          <w:lang w:val="en-US"/>
         </w:rPr>
         <w:tab/>
-      </w:r>
-      <w:r>
-        <w:rPr>
-          <w:rFonts w:ascii="Consolas" w:hAnsi="Consolas" w:cs="Consolas"/>
-          <w:color w:val="000000"/>
-          <w:sz w:val="20"/>
-          <w:szCs w:val="20"/>
-        </w:rPr>
         <w:t>9</w:t>
       </w:r>
     </w:p>
@@ -1671,6 +1894,7 @@
           <w:rFonts w:ascii="Consolas" w:hAnsi="Consolas" w:cs="Consolas"/>
           <w:sz w:val="20"/>
           <w:szCs w:val="20"/>
+          <w:lang w:val="en-US"/>
         </w:rPr>
       </w:pPr>
       <w:r>
@@ -1681,6 +1905,7 @@
           <w:color w:val="7F0055"/>
           <w:sz w:val="20"/>
           <w:szCs w:val="20"/>
+          <w:lang w:val="en-US"/>
         </w:rPr>
         <w:t>#define</w:t>
       </w:r>
@@ -1690,6 +1915,7 @@
           <w:color w:val="000000"/>
           <w:sz w:val="20"/>
           <w:szCs w:val="20"/>
+          <w:lang w:val="en-US"/>
         </w:rPr>
         <w:t xml:space="preserve"> TASK_IDLE</w:t>
       </w:r>
@@ -1699,6 +1925,7 @@
           <w:color w:val="000000"/>
           <w:sz w:val="20"/>
           <w:szCs w:val="20"/>
+          <w:lang w:val="en-US"/>
         </w:rPr>
         <w:tab/>
       </w:r>
@@ -1708,6 +1935,7 @@
           <w:color w:val="000000"/>
           <w:sz w:val="20"/>
           <w:szCs w:val="20"/>
+          <w:lang w:val="en-US"/>
         </w:rPr>
         <w:tab/>
       </w:r>
@@ -1717,6 +1945,7 @@
           <w:color w:val="000000"/>
           <w:sz w:val="20"/>
           <w:szCs w:val="20"/>
+          <w:lang w:val="en-US"/>
         </w:rPr>
         <w:tab/>
       </w:r>
@@ -1726,6 +1955,7 @@
           <w:color w:val="000000"/>
           <w:sz w:val="20"/>
           <w:szCs w:val="20"/>
+          <w:lang w:val="en-US"/>
         </w:rPr>
         <w:tab/>
       </w:r>
@@ -1735,6 +1965,7 @@
           <w:color w:val="000000"/>
           <w:sz w:val="20"/>
           <w:szCs w:val="20"/>
+          <w:lang w:val="en-US"/>
         </w:rPr>
         <w:tab/>
         <w:t>1</w:t>
@@ -1750,6 +1981,7 @@
           <w:rFonts w:ascii="Consolas" w:hAnsi="Consolas" w:cs="Consolas"/>
           <w:sz w:val="20"/>
           <w:szCs w:val="20"/>
+          <w:lang w:val="en-US"/>
         </w:rPr>
       </w:pPr>
       <w:r>
@@ -1760,6 +1992,7 @@
           <w:color w:val="7F0055"/>
           <w:sz w:val="20"/>
           <w:szCs w:val="20"/>
+          <w:lang w:val="en-US"/>
         </w:rPr>
         <w:t>#define</w:t>
       </w:r>
@@ -1769,6 +2002,7 @@
           <w:color w:val="000000"/>
           <w:sz w:val="20"/>
           <w:szCs w:val="20"/>
+          <w:lang w:val="en-US"/>
         </w:rPr>
         <w:t xml:space="preserve"> END_OF_STACK</w:t>
       </w:r>
@@ -1778,6 +2012,7 @@
           <w:color w:val="000000"/>
           <w:sz w:val="20"/>
           <w:szCs w:val="20"/>
+          <w:lang w:val="en-US"/>
         </w:rPr>
         <w:tab/>
       </w:r>
@@ -1787,6 +2022,7 @@
           <w:color w:val="000000"/>
           <w:sz w:val="20"/>
           <w:szCs w:val="20"/>
+          <w:lang w:val="en-US"/>
         </w:rPr>
         <w:tab/>
       </w:r>
@@ -1796,6 +2032,7 @@
           <w:color w:val="000000"/>
           <w:sz w:val="20"/>
           <w:szCs w:val="20"/>
+          <w:lang w:val="en-US"/>
         </w:rPr>
         <w:tab/>
       </w:r>
@@ -1805,6 +2042,7 @@
           <w:color w:val="000000"/>
           <w:sz w:val="20"/>
           <w:szCs w:val="20"/>
+          <w:lang w:val="en-US"/>
         </w:rPr>
         <w:tab/>
         <w:t>1</w:t>
@@ -1884,7 +2122,7 @@
       <w:pPr>
         <w:jc w:val="both"/>
         <w:rPr>
-          <w:rFonts w:ascii="Consolas" w:hAnsi="Consolas" w:cs="Consolas"/>
+          <w:rFonts w:ascii="Times New Roman" w:hAnsi="Times New Roman" w:cs="Times New Roman"/>
           <w:color w:val="000000"/>
           <w:sz w:val="20"/>
           <w:szCs w:val="20"/>
@@ -1892,7 +2130,7 @@
       </w:pPr>
       <w:r>
         <w:rPr>
-          <w:rFonts w:ascii="Arial Narrow" w:hAnsi="Arial Narrow"/>
+          <w:rFonts w:ascii="Times New Roman" w:hAnsi="Times New Roman" w:cs="Times New Roman"/>
           <w:sz w:val="24"/>
         </w:rPr>
         <w:t xml:space="preserve">Pasa algo similar con los </w:t>
@@ -1900,7 +2138,7 @@
       <w:proofErr w:type="spellStart"/>
       <w:r>
         <w:rPr>
-          <w:rFonts w:ascii="Arial Narrow" w:hAnsi="Arial Narrow"/>
+          <w:rFonts w:ascii="Times New Roman" w:hAnsi="Times New Roman" w:cs="Times New Roman"/>
           <w:sz w:val="24"/>
         </w:rPr>
         <w:t>enums</w:t>
@@ -1908,35 +2146,35 @@
       <w:proofErr w:type="spellEnd"/>
       <w:r>
         <w:rPr>
-          <w:rFonts w:ascii="Arial Narrow" w:hAnsi="Arial Narrow"/>
+          <w:rFonts w:ascii="Times New Roman" w:hAnsi="Times New Roman" w:cs="Times New Roman"/>
           <w:sz w:val="24"/>
         </w:rPr>
         <w:t>, ya que podríamos decir qu</w:t>
       </w:r>
       <w:r>
         <w:rPr>
-          <w:rFonts w:ascii="Arial Narrow" w:hAnsi="Arial Narrow"/>
+          <w:rFonts w:ascii="Times New Roman" w:hAnsi="Times New Roman" w:cs="Times New Roman"/>
           <w:sz w:val="24"/>
         </w:rPr>
         <w:t>e esto</w:t>
       </w:r>
       <w:r>
         <w:rPr>
-          <w:rFonts w:ascii="Arial Narrow" w:hAnsi="Arial Narrow"/>
+          <w:rFonts w:ascii="Times New Roman" w:hAnsi="Times New Roman" w:cs="Times New Roman"/>
           <w:sz w:val="24"/>
         </w:rPr>
         <w:t xml:space="preserve">s tienen la misma función, la diferencia radica en que los números que representan estas </w:t>
       </w:r>
       <w:r>
         <w:rPr>
-          <w:rFonts w:ascii="Arial Narrow" w:hAnsi="Arial Narrow"/>
+          <w:rFonts w:ascii="Times New Roman" w:hAnsi="Times New Roman" w:cs="Times New Roman"/>
           <w:sz w:val="24"/>
         </w:rPr>
         <w:t>etiquetas se representan con más frecuencia y por lo general son dos o más etiquetas en las cuales su número es una secuencia del otro.</w:t>
       </w:r>
       <w:r>
         <w:rPr>
-          <w:rFonts w:ascii="Arial Narrow" w:hAnsi="Arial Narrow"/>
+          <w:rFonts w:ascii="Times New Roman" w:hAnsi="Times New Roman" w:cs="Times New Roman"/>
           <w:sz w:val="24"/>
         </w:rPr>
         <w:t xml:space="preserve"> </w:t>
@@ -1952,6 +2190,7 @@
           <w:rFonts w:ascii="Consolas" w:hAnsi="Consolas" w:cs="Consolas"/>
           <w:sz w:val="20"/>
           <w:szCs w:val="20"/>
+          <w:lang w:val="en-US"/>
         </w:rPr>
       </w:pPr>
       <w:r>
@@ -1960,88 +2199,9 @@
           <w:color w:val="3F7F5F"/>
           <w:sz w:val="20"/>
           <w:szCs w:val="20"/>
-        </w:rPr>
-        <w:t>/*! @</w:t>
-      </w:r>
-      <w:proofErr w:type="spellStart"/>
-      <w:r>
-        <w:rPr>
-          <w:rFonts w:ascii="Consolas" w:hAnsi="Consolas" w:cs="Consolas"/>
-          <w:color w:val="3F7F5F"/>
-          <w:sz w:val="20"/>
-          <w:szCs w:val="20"/>
-        </w:rPr>
-        <w:t>brief</w:t>
-      </w:r>
-      <w:proofErr w:type="spellEnd"/>
-      <w:r>
-        <w:rPr>
-          <w:rFonts w:ascii="Consolas" w:hAnsi="Consolas" w:cs="Consolas"/>
-          <w:color w:val="3F7F5F"/>
-          <w:sz w:val="20"/>
-          <w:szCs w:val="20"/>
-        </w:rPr>
-        <w:t xml:space="preserve"> </w:t>
-      </w:r>
-      <w:proofErr w:type="spellStart"/>
-      <w:r>
-        <w:rPr>
-          <w:rFonts w:ascii="Consolas" w:hAnsi="Consolas" w:cs="Consolas"/>
-          <w:color w:val="3F7F5F"/>
-          <w:sz w:val="20"/>
-          <w:szCs w:val="20"/>
-        </w:rPr>
-        <w:t>type</w:t>
-      </w:r>
-      <w:proofErr w:type="spellEnd"/>
-      <w:r>
-        <w:rPr>
-          <w:rFonts w:ascii="Consolas" w:hAnsi="Consolas" w:cs="Consolas"/>
-          <w:color w:val="3F7F5F"/>
-          <w:sz w:val="20"/>
-          <w:szCs w:val="20"/>
-        </w:rPr>
-        <w:t xml:space="preserve"> </w:t>
-      </w:r>
-      <w:proofErr w:type="spellStart"/>
-      <w:r>
-        <w:rPr>
-          <w:rFonts w:ascii="Consolas" w:hAnsi="Consolas" w:cs="Consolas"/>
-          <w:color w:val="3F7F5F"/>
-          <w:sz w:val="20"/>
-          <w:szCs w:val="20"/>
-        </w:rPr>
-        <w:t>of</w:t>
-      </w:r>
-      <w:proofErr w:type="spellEnd"/>
-      <w:r>
-        <w:rPr>
-          <w:rFonts w:ascii="Consolas" w:hAnsi="Consolas" w:cs="Consolas"/>
-          <w:color w:val="3F7F5F"/>
-          <w:sz w:val="20"/>
-          <w:szCs w:val="20"/>
-        </w:rPr>
-        <w:t xml:space="preserve"> variable </w:t>
-      </w:r>
-      <w:proofErr w:type="spellStart"/>
-      <w:r>
-        <w:rPr>
-          <w:rFonts w:ascii="Consolas" w:hAnsi="Consolas" w:cs="Consolas"/>
-          <w:color w:val="3F7F5F"/>
-          <w:sz w:val="20"/>
-          <w:szCs w:val="20"/>
-        </w:rPr>
-        <w:t>start</w:t>
-      </w:r>
-      <w:proofErr w:type="spellEnd"/>
-      <w:r>
-        <w:rPr>
-          <w:rFonts w:ascii="Consolas" w:hAnsi="Consolas" w:cs="Consolas"/>
-          <w:color w:val="3F7F5F"/>
-          <w:sz w:val="20"/>
-          <w:szCs w:val="20"/>
-        </w:rPr>
-        <w:t xml:space="preserve"> */</w:t>
+          <w:lang w:val="en-US"/>
+        </w:rPr>
+        <w:t>/*! @brief type of variable start */</w:t>
       </w:r>
     </w:p>
     <w:p>
@@ -2054,9 +2214,9 @@
           <w:rFonts w:ascii="Consolas" w:hAnsi="Consolas" w:cs="Consolas"/>
           <w:sz w:val="20"/>
           <w:szCs w:val="20"/>
-        </w:rPr>
-      </w:pPr>
-      <w:proofErr w:type="spellStart"/>
+          <w:lang w:val="en-US"/>
+        </w:rPr>
+      </w:pPr>
       <w:r>
         <w:rPr>
           <w:rFonts w:ascii="Consolas" w:hAnsi="Consolas" w:cs="Consolas"/>
@@ -2065,16 +2225,17 @@
           <w:color w:val="7F0055"/>
           <w:sz w:val="20"/>
           <w:szCs w:val="20"/>
+          <w:lang w:val="en-US"/>
         </w:rPr>
         <w:t>typedef</w:t>
       </w:r>
-      <w:proofErr w:type="spellEnd"/>
       <w:r>
         <w:rPr>
           <w:rFonts w:ascii="Consolas" w:hAnsi="Consolas" w:cs="Consolas"/>
           <w:color w:val="000000"/>
           <w:sz w:val="20"/>
           <w:szCs w:val="20"/>
+          <w:lang w:val="en-US"/>
         </w:rPr>
         <w:t xml:space="preserve"> </w:t>
       </w:r>
@@ -2087,6 +2248,7 @@
           <w:color w:val="7F0055"/>
           <w:sz w:val="20"/>
           <w:szCs w:val="20"/>
+          <w:lang w:val="en-US"/>
         </w:rPr>
         <w:t>enum</w:t>
       </w:r>
@@ -2102,6 +2264,7 @@
           <w:rFonts w:ascii="Consolas" w:hAnsi="Consolas" w:cs="Consolas"/>
           <w:sz w:val="20"/>
           <w:szCs w:val="20"/>
+          <w:lang w:val="en-US"/>
         </w:rPr>
       </w:pPr>
       <w:r>
@@ -2110,6 +2273,7 @@
           <w:color w:val="000000"/>
           <w:sz w:val="20"/>
           <w:szCs w:val="20"/>
+          <w:lang w:val="en-US"/>
         </w:rPr>
         <w:t>{</w:t>
       </w:r>
@@ -2124,6 +2288,7 @@
           <w:rFonts w:ascii="Consolas" w:hAnsi="Consolas" w:cs="Consolas"/>
           <w:sz w:val="20"/>
           <w:szCs w:val="20"/>
+          <w:lang w:val="en-US"/>
         </w:rPr>
       </w:pPr>
       <w:r>
@@ -2132,6 +2297,7 @@
           <w:color w:val="000000"/>
           <w:sz w:val="20"/>
           <w:szCs w:val="20"/>
+          <w:lang w:val="en-US"/>
         </w:rPr>
         <w:t xml:space="preserve">    </w:t>
       </w:r>
@@ -2143,6 +2309,7 @@
           <w:color w:val="0000C0"/>
           <w:sz w:val="20"/>
           <w:szCs w:val="20"/>
+          <w:lang w:val="en-US"/>
         </w:rPr>
         <w:t>START_ZERO</w:t>
       </w:r>
@@ -2152,6 +2319,7 @@
           <w:color w:val="000000"/>
           <w:sz w:val="20"/>
           <w:szCs w:val="20"/>
+          <w:lang w:val="en-US"/>
         </w:rPr>
         <w:t xml:space="preserve"> = 0, </w:t>
       </w:r>
@@ -2163,6 +2331,7 @@
           <w:color w:val="0000C0"/>
           <w:sz w:val="20"/>
           <w:szCs w:val="20"/>
+          <w:lang w:val="en-US"/>
         </w:rPr>
         <w:t>START_ONE</w:t>
       </w:r>
@@ -2175,6 +2344,7 @@
           <w:color w:val="000000"/>
           <w:sz w:val="20"/>
           <w:szCs w:val="20"/>
+          <w:lang w:val="en-US"/>
         </w:rPr>
       </w:pPr>
       <w:r>
@@ -2183,6 +2353,7 @@
           <w:color w:val="000000"/>
           <w:sz w:val="20"/>
           <w:szCs w:val="20"/>
+          <w:lang w:val="en-US"/>
         </w:rPr>
         <w:t xml:space="preserve">} </w:t>
       </w:r>
@@ -2193,6 +2364,7 @@
           <w:color w:val="005032"/>
           <w:sz w:val="20"/>
           <w:szCs w:val="20"/>
+          <w:lang w:val="en-US"/>
         </w:rPr>
         <w:t>start_values_type_e</w:t>
       </w:r>
@@ -2203,6 +2375,7 @@
           <w:color w:val="000000"/>
           <w:sz w:val="20"/>
           <w:szCs w:val="20"/>
+          <w:lang w:val="en-US"/>
         </w:rPr>
         <w:t>;</w:t>
       </w:r>
@@ -2215,6 +2388,7 @@
           <w:color w:val="000000"/>
           <w:sz w:val="20"/>
           <w:szCs w:val="20"/>
+          <w:lang w:val="en-US"/>
         </w:rPr>
       </w:pPr>
     </w:p>
@@ -2228,6 +2402,7 @@
           <w:rFonts w:ascii="Consolas" w:hAnsi="Consolas" w:cs="Consolas"/>
           <w:sz w:val="20"/>
           <w:szCs w:val="20"/>
+          <w:lang w:val="en-US"/>
         </w:rPr>
       </w:pPr>
       <w:r>
@@ -2236,88 +2411,9 @@
           <w:color w:val="3F7F5F"/>
           <w:sz w:val="20"/>
           <w:szCs w:val="20"/>
-        </w:rPr>
-        <w:t>/*! @</w:t>
-      </w:r>
-      <w:proofErr w:type="spellStart"/>
-      <w:r>
-        <w:rPr>
-          <w:rFonts w:ascii="Consolas" w:hAnsi="Consolas" w:cs="Consolas"/>
-          <w:color w:val="3F7F5F"/>
-          <w:sz w:val="20"/>
-          <w:szCs w:val="20"/>
-        </w:rPr>
-        <w:t>brief</w:t>
-      </w:r>
-      <w:proofErr w:type="spellEnd"/>
-      <w:r>
-        <w:rPr>
-          <w:rFonts w:ascii="Consolas" w:hAnsi="Consolas" w:cs="Consolas"/>
-          <w:color w:val="3F7F5F"/>
-          <w:sz w:val="20"/>
-          <w:szCs w:val="20"/>
-        </w:rPr>
-        <w:t xml:space="preserve"> </w:t>
-      </w:r>
-      <w:proofErr w:type="spellStart"/>
-      <w:r>
-        <w:rPr>
-          <w:rFonts w:ascii="Consolas" w:hAnsi="Consolas" w:cs="Consolas"/>
-          <w:color w:val="3F7F5F"/>
-          <w:sz w:val="20"/>
-          <w:szCs w:val="20"/>
-        </w:rPr>
-        <w:t>priority</w:t>
-      </w:r>
-      <w:proofErr w:type="spellEnd"/>
-      <w:r>
-        <w:rPr>
-          <w:rFonts w:ascii="Consolas" w:hAnsi="Consolas" w:cs="Consolas"/>
-          <w:color w:val="3F7F5F"/>
-          <w:sz w:val="20"/>
-          <w:szCs w:val="20"/>
-        </w:rPr>
-        <w:t xml:space="preserve"> </w:t>
-      </w:r>
-      <w:proofErr w:type="spellStart"/>
-      <w:r>
-        <w:rPr>
-          <w:rFonts w:ascii="Consolas" w:hAnsi="Consolas" w:cs="Consolas"/>
-          <w:color w:val="3F7F5F"/>
-          <w:sz w:val="20"/>
-          <w:szCs w:val="20"/>
-        </w:rPr>
-        <w:t>of</w:t>
-      </w:r>
-      <w:proofErr w:type="spellEnd"/>
-      <w:r>
-        <w:rPr>
-          <w:rFonts w:ascii="Consolas" w:hAnsi="Consolas" w:cs="Consolas"/>
-          <w:color w:val="3F7F5F"/>
-          <w:sz w:val="20"/>
-          <w:szCs w:val="20"/>
-        </w:rPr>
-        <w:t xml:space="preserve"> </w:t>
-      </w:r>
-      <w:proofErr w:type="spellStart"/>
-      <w:r>
-        <w:rPr>
-          <w:rFonts w:ascii="Consolas" w:hAnsi="Consolas" w:cs="Consolas"/>
-          <w:color w:val="3F7F5F"/>
-          <w:sz w:val="20"/>
-          <w:szCs w:val="20"/>
-        </w:rPr>
-        <w:t>tasks</w:t>
-      </w:r>
-      <w:proofErr w:type="spellEnd"/>
-      <w:r>
-        <w:rPr>
-          <w:rFonts w:ascii="Consolas" w:hAnsi="Consolas" w:cs="Consolas"/>
-          <w:color w:val="3F7F5F"/>
-          <w:sz w:val="20"/>
-          <w:szCs w:val="20"/>
-        </w:rPr>
-        <w:t xml:space="preserve"> */</w:t>
+          <w:lang w:val="en-US"/>
+        </w:rPr>
+        <w:t>/*! @brief priority of tasks */</w:t>
       </w:r>
     </w:p>
     <w:p>
@@ -2330,9 +2426,9 @@
           <w:rFonts w:ascii="Consolas" w:hAnsi="Consolas" w:cs="Consolas"/>
           <w:sz w:val="20"/>
           <w:szCs w:val="20"/>
-        </w:rPr>
-      </w:pPr>
-      <w:proofErr w:type="spellStart"/>
+          <w:lang w:val="en-US"/>
+        </w:rPr>
+      </w:pPr>
       <w:r>
         <w:rPr>
           <w:rFonts w:ascii="Consolas" w:hAnsi="Consolas" w:cs="Consolas"/>
@@ -2341,16 +2437,17 @@
           <w:color w:val="7F0055"/>
           <w:sz w:val="20"/>
           <w:szCs w:val="20"/>
+          <w:lang w:val="en-US"/>
         </w:rPr>
         <w:t>typedef</w:t>
       </w:r>
-      <w:proofErr w:type="spellEnd"/>
       <w:r>
         <w:rPr>
           <w:rFonts w:ascii="Consolas" w:hAnsi="Consolas" w:cs="Consolas"/>
           <w:color w:val="000000"/>
           <w:sz w:val="20"/>
           <w:szCs w:val="20"/>
+          <w:lang w:val="en-US"/>
         </w:rPr>
         <w:t xml:space="preserve"> </w:t>
       </w:r>
@@ -2363,6 +2460,7 @@
           <w:color w:val="7F0055"/>
           <w:sz w:val="20"/>
           <w:szCs w:val="20"/>
+          <w:lang w:val="en-US"/>
         </w:rPr>
         <w:t>enum</w:t>
       </w:r>
@@ -2378,6 +2476,7 @@
           <w:rFonts w:ascii="Consolas" w:hAnsi="Consolas" w:cs="Consolas"/>
           <w:sz w:val="20"/>
           <w:szCs w:val="20"/>
+          <w:lang w:val="en-US"/>
         </w:rPr>
       </w:pPr>
       <w:r>
@@ -2386,6 +2485,7 @@
           <w:color w:val="000000"/>
           <w:sz w:val="20"/>
           <w:szCs w:val="20"/>
+          <w:lang w:val="en-US"/>
         </w:rPr>
         <w:t>{</w:t>
       </w:r>
@@ -2400,6 +2500,7 @@
           <w:rFonts w:ascii="Consolas" w:hAnsi="Consolas" w:cs="Consolas"/>
           <w:sz w:val="20"/>
           <w:szCs w:val="20"/>
+          <w:lang w:val="en-US"/>
         </w:rPr>
       </w:pPr>
       <w:r>
@@ -2408,6 +2509,7 @@
           <w:color w:val="000000"/>
           <w:sz w:val="20"/>
           <w:szCs w:val="20"/>
+          <w:lang w:val="en-US"/>
         </w:rPr>
         <w:t xml:space="preserve">    </w:t>
       </w:r>
@@ -2419,6 +2521,7 @@
           <w:color w:val="0000C0"/>
           <w:sz w:val="20"/>
           <w:szCs w:val="20"/>
+          <w:lang w:val="en-US"/>
         </w:rPr>
         <w:t>LOWEST_PRIORITY</w:t>
       </w:r>
@@ -2428,6 +2531,7 @@
           <w:color w:val="000000"/>
           <w:sz w:val="20"/>
           <w:szCs w:val="20"/>
+          <w:lang w:val="en-US"/>
         </w:rPr>
         <w:t xml:space="preserve"> = -1, </w:t>
       </w:r>
@@ -2439,6 +2543,7 @@
           <w:color w:val="0000C0"/>
           <w:sz w:val="20"/>
           <w:szCs w:val="20"/>
+          <w:lang w:val="en-US"/>
         </w:rPr>
         <w:t>PRIORITY0</w:t>
       </w:r>
@@ -2448,6 +2553,7 @@
           <w:color w:val="000000"/>
           <w:sz w:val="20"/>
           <w:szCs w:val="20"/>
+          <w:lang w:val="en-US"/>
         </w:rPr>
         <w:t xml:space="preserve"> = 0, </w:t>
       </w:r>
@@ -2459,6 +2565,7 @@
           <w:color w:val="0000C0"/>
           <w:sz w:val="20"/>
           <w:szCs w:val="20"/>
+          <w:lang w:val="en-US"/>
         </w:rPr>
         <w:t>PRIORITY1</w:t>
       </w:r>
@@ -2468,6 +2575,7 @@
           <w:color w:val="000000"/>
           <w:sz w:val="20"/>
           <w:szCs w:val="20"/>
+          <w:lang w:val="en-US"/>
         </w:rPr>
         <w:t xml:space="preserve">, </w:t>
       </w:r>
@@ -2479,6 +2587,7 @@
           <w:color w:val="0000C0"/>
           <w:sz w:val="20"/>
           <w:szCs w:val="20"/>
+          <w:lang w:val="en-US"/>
         </w:rPr>
         <w:t>PRIORITY2</w:t>
       </w:r>
@@ -2491,6 +2600,7 @@
           <w:color w:val="000000"/>
           <w:sz w:val="20"/>
           <w:szCs w:val="20"/>
+          <w:lang w:val="en-US"/>
         </w:rPr>
       </w:pPr>
       <w:r>
@@ -2499,6 +2609,7 @@
           <w:color w:val="000000"/>
           <w:sz w:val="20"/>
           <w:szCs w:val="20"/>
+          <w:lang w:val="en-US"/>
         </w:rPr>
         <w:t xml:space="preserve">} </w:t>
       </w:r>
@@ -2509,6 +2620,7 @@
           <w:color w:val="005032"/>
           <w:sz w:val="20"/>
           <w:szCs w:val="20"/>
+          <w:lang w:val="en-US"/>
         </w:rPr>
         <w:t>task_priority_type_e</w:t>
       </w:r>
@@ -2519,6 +2631,7 @@
           <w:color w:val="000000"/>
           <w:sz w:val="20"/>
           <w:szCs w:val="20"/>
+          <w:lang w:val="en-US"/>
         </w:rPr>
         <w:t>;</w:t>
       </w:r>
@@ -2533,6 +2646,7 @@
           <w:rFonts w:ascii="Consolas" w:hAnsi="Consolas" w:cs="Consolas"/>
           <w:sz w:val="20"/>
           <w:szCs w:val="20"/>
+          <w:lang w:val="en-US"/>
         </w:rPr>
       </w:pPr>
     </w:p>
@@ -2546,6 +2660,7 @@
           <w:rFonts w:ascii="Consolas" w:hAnsi="Consolas" w:cs="Consolas"/>
           <w:sz w:val="20"/>
           <w:szCs w:val="20"/>
+          <w:lang w:val="en-US"/>
         </w:rPr>
       </w:pPr>
       <w:r>
@@ -2554,48 +2669,9 @@
           <w:color w:val="3F7F5F"/>
           <w:sz w:val="20"/>
           <w:szCs w:val="20"/>
-        </w:rPr>
-        <w:t>/*! @</w:t>
-      </w:r>
-      <w:proofErr w:type="spellStart"/>
-      <w:r>
-        <w:rPr>
-          <w:rFonts w:ascii="Consolas" w:hAnsi="Consolas" w:cs="Consolas"/>
-          <w:color w:val="3F7F5F"/>
-          <w:sz w:val="20"/>
-          <w:szCs w:val="20"/>
-        </w:rPr>
-        <w:t>brief</w:t>
-      </w:r>
-      <w:proofErr w:type="spellEnd"/>
-      <w:r>
-        <w:rPr>
-          <w:rFonts w:ascii="Consolas" w:hAnsi="Consolas" w:cs="Consolas"/>
-          <w:color w:val="3F7F5F"/>
-          <w:sz w:val="20"/>
-          <w:szCs w:val="20"/>
-        </w:rPr>
-        <w:t xml:space="preserve"> led </w:t>
-      </w:r>
-      <w:proofErr w:type="spellStart"/>
-      <w:r>
-        <w:rPr>
-          <w:rFonts w:ascii="Consolas" w:hAnsi="Consolas" w:cs="Consolas"/>
-          <w:color w:val="3F7F5F"/>
-          <w:sz w:val="20"/>
-          <w:szCs w:val="20"/>
-        </w:rPr>
-        <w:t>state</w:t>
-      </w:r>
-      <w:proofErr w:type="spellEnd"/>
-      <w:r>
-        <w:rPr>
-          <w:rFonts w:ascii="Consolas" w:hAnsi="Consolas" w:cs="Consolas"/>
-          <w:color w:val="3F7F5F"/>
-          <w:sz w:val="20"/>
-          <w:szCs w:val="20"/>
-        </w:rPr>
-        <w:t xml:space="preserve"> */</w:t>
+          <w:lang w:val="en-US"/>
+        </w:rPr>
+        <w:t>/*! @brief led state */</w:t>
       </w:r>
     </w:p>
     <w:p>
@@ -2608,9 +2684,9 @@
           <w:rFonts w:ascii="Consolas" w:hAnsi="Consolas" w:cs="Consolas"/>
           <w:sz w:val="20"/>
           <w:szCs w:val="20"/>
-        </w:rPr>
-      </w:pPr>
-      <w:proofErr w:type="spellStart"/>
+          <w:lang w:val="en-US"/>
+        </w:rPr>
+      </w:pPr>
       <w:r>
         <w:rPr>
           <w:rFonts w:ascii="Consolas" w:hAnsi="Consolas" w:cs="Consolas"/>
@@ -2619,16 +2695,17 @@
           <w:color w:val="7F0055"/>
           <w:sz w:val="20"/>
           <w:szCs w:val="20"/>
+          <w:lang w:val="en-US"/>
         </w:rPr>
         <w:t>typedef</w:t>
       </w:r>
-      <w:proofErr w:type="spellEnd"/>
       <w:r>
         <w:rPr>
           <w:rFonts w:ascii="Consolas" w:hAnsi="Consolas" w:cs="Consolas"/>
           <w:color w:val="000000"/>
           <w:sz w:val="20"/>
           <w:szCs w:val="20"/>
+          <w:lang w:val="en-US"/>
         </w:rPr>
         <w:t xml:space="preserve"> </w:t>
       </w:r>
@@ -2641,6 +2718,7 @@
           <w:color w:val="7F0055"/>
           <w:sz w:val="20"/>
           <w:szCs w:val="20"/>
+          <w:lang w:val="en-US"/>
         </w:rPr>
         <w:t>enum</w:t>
       </w:r>
@@ -2656,6 +2734,7 @@
           <w:rFonts w:ascii="Consolas" w:hAnsi="Consolas" w:cs="Consolas"/>
           <w:sz w:val="20"/>
           <w:szCs w:val="20"/>
+          <w:lang w:val="en-US"/>
         </w:rPr>
       </w:pPr>
       <w:r>
@@ -2664,6 +2743,7 @@
           <w:color w:val="000000"/>
           <w:sz w:val="20"/>
           <w:szCs w:val="20"/>
+          <w:lang w:val="en-US"/>
         </w:rPr>
         <w:t>{</w:t>
       </w:r>
@@ -2678,6 +2758,7 @@
           <w:rFonts w:ascii="Consolas" w:hAnsi="Consolas" w:cs="Consolas"/>
           <w:sz w:val="20"/>
           <w:szCs w:val="20"/>
+          <w:lang w:val="en-US"/>
         </w:rPr>
       </w:pPr>
       <w:r>
@@ -2686,6 +2767,7 @@
           <w:color w:val="000000"/>
           <w:sz w:val="20"/>
           <w:szCs w:val="20"/>
+          <w:lang w:val="en-US"/>
         </w:rPr>
         <w:t xml:space="preserve">    </w:t>
       </w:r>
@@ -2697,6 +2779,7 @@
           <w:color w:val="0000C0"/>
           <w:sz w:val="20"/>
           <w:szCs w:val="20"/>
+          <w:lang w:val="en-US"/>
         </w:rPr>
         <w:t>ON</w:t>
       </w:r>
@@ -2706,6 +2789,7 @@
           <w:color w:val="000000"/>
           <w:sz w:val="20"/>
           <w:szCs w:val="20"/>
+          <w:lang w:val="en-US"/>
         </w:rPr>
         <w:t xml:space="preserve"> = 0, </w:t>
       </w:r>
@@ -2717,6 +2801,7 @@
           <w:color w:val="0000C0"/>
           <w:sz w:val="20"/>
           <w:szCs w:val="20"/>
+          <w:lang w:val="en-US"/>
         </w:rPr>
         <w:t>OFF</w:t>
       </w:r>
@@ -2729,6 +2814,7 @@
           <w:color w:val="000000"/>
           <w:sz w:val="20"/>
           <w:szCs w:val="20"/>
+          <w:lang w:val="en-US"/>
         </w:rPr>
       </w:pPr>
       <w:r>
@@ -2737,6 +2823,7 @@
           <w:color w:val="000000"/>
           <w:sz w:val="20"/>
           <w:szCs w:val="20"/>
+          <w:lang w:val="en-US"/>
         </w:rPr>
         <w:t xml:space="preserve">} </w:t>
       </w:r>
@@ -2747,6 +2834,7 @@
           <w:color w:val="005032"/>
           <w:sz w:val="20"/>
           <w:szCs w:val="20"/>
+          <w:lang w:val="en-US"/>
         </w:rPr>
         <w:t>led_state_type_e</w:t>
       </w:r>
@@ -2757,6 +2845,7 @@
           <w:color w:val="000000"/>
           <w:sz w:val="20"/>
           <w:szCs w:val="20"/>
+          <w:lang w:val="en-US"/>
         </w:rPr>
         <w:t>;</w:t>
       </w:r>
@@ -2767,6 +2856,7 @@
         <w:rPr>
           <w:rFonts w:ascii="Arial Narrow" w:hAnsi="Arial Narrow"/>
           <w:sz w:val="24"/>
+          <w:lang w:val="en-US"/>
         </w:rPr>
       </w:pPr>
     </w:p>
@@ -2777,6 +2867,7 @@
           <w:rFonts w:ascii="Arial Narrow" w:hAnsi="Arial Narrow"/>
           <w:b/>
           <w:sz w:val="24"/>
+          <w:lang w:val="en-US"/>
         </w:rPr>
       </w:pPr>
     </w:p>
@@ -2787,6 +2878,7 @@
           <w:rFonts w:ascii="Arial Narrow" w:hAnsi="Arial Narrow"/>
           <w:b/>
           <w:sz w:val="24"/>
+          <w:lang w:val="en-US"/>
         </w:rPr>
       </w:pPr>
     </w:p>
@@ -2797,57 +2889,89 @@
           <w:rFonts w:ascii="Arial Narrow" w:hAnsi="Arial Narrow"/>
           <w:b/>
           <w:sz w:val="24"/>
-        </w:rPr>
-      </w:pPr>
+          <w:lang w:val="en-US"/>
+        </w:rPr>
+      </w:pPr>
+    </w:p>
+    <w:p>
+      <w:pPr>
+        <w:jc w:val="both"/>
+        <w:rPr>
+          <w:rFonts w:ascii="Times New Roman" w:hAnsi="Times New Roman" w:cs="Times New Roman"/>
+          <w:b/>
+          <w:sz w:val="24"/>
+        </w:rPr>
+      </w:pPr>
+      <w:r>
+        <w:rPr>
+          <w:rFonts w:ascii="Times New Roman" w:hAnsi="Times New Roman" w:cs="Times New Roman"/>
+          <w:b/>
+          <w:sz w:val="24"/>
+        </w:rPr>
+        <w:t>Funciones</w:t>
+      </w:r>
+      <w:r>
+        <w:rPr>
+          <w:rFonts w:ascii="Times New Roman" w:hAnsi="Times New Roman" w:cs="Times New Roman"/>
+          <w:b/>
+          <w:sz w:val="24"/>
+        </w:rPr>
+        <w:t xml:space="preserve"> del archivo “</w:t>
+      </w:r>
+      <w:proofErr w:type="spellStart"/>
+      <w:r>
+        <w:rPr>
+          <w:rFonts w:ascii="Times New Roman" w:hAnsi="Times New Roman" w:cs="Times New Roman"/>
+          <w:b/>
+          <w:sz w:val="24"/>
+        </w:rPr>
+        <w:t>rtos.c</w:t>
+      </w:r>
+      <w:proofErr w:type="spellEnd"/>
+      <w:r>
+        <w:rPr>
+          <w:rFonts w:ascii="Times New Roman" w:hAnsi="Times New Roman" w:cs="Times New Roman"/>
+          <w:b/>
+          <w:sz w:val="24"/>
+        </w:rPr>
+        <w:t>”</w:t>
+      </w:r>
+      <w:r>
+        <w:rPr>
+          <w:rFonts w:ascii="Times New Roman" w:hAnsi="Times New Roman" w:cs="Times New Roman"/>
+          <w:b/>
+          <w:sz w:val="24"/>
+        </w:rPr>
+        <w:t>:</w:t>
+      </w:r>
     </w:p>
     <w:p>
       <w:pPr>
         <w:jc w:val="both"/>
         <w:rPr>
           <w:rFonts w:ascii="Arial Narrow" w:hAnsi="Arial Narrow"/>
-          <w:b/>
-          <w:sz w:val="24"/>
-        </w:rPr>
-      </w:pPr>
-      <w:r>
-        <w:rPr>
-          <w:rFonts w:ascii="Arial Narrow" w:hAnsi="Arial Narrow"/>
-          <w:b/>
-          <w:sz w:val="24"/>
-        </w:rPr>
-        <w:lastRenderedPageBreak/>
-        <w:t>Funciones</w:t>
-      </w:r>
-      <w:r>
-        <w:rPr>
-          <w:rFonts w:ascii="Arial Narrow" w:hAnsi="Arial Narrow"/>
-          <w:b/>
-          <w:sz w:val="24"/>
-        </w:rPr>
-        <w:t xml:space="preserve"> del archivo “</w:t>
-      </w:r>
-      <w:proofErr w:type="spellStart"/>
-      <w:r>
-        <w:rPr>
-          <w:rFonts w:ascii="Arial Narrow" w:hAnsi="Arial Narrow"/>
-          <w:b/>
-          <w:sz w:val="24"/>
-        </w:rPr>
-        <w:t>rtos.c</w:t>
-      </w:r>
-      <w:proofErr w:type="spellEnd"/>
-      <w:r>
-        <w:rPr>
-          <w:rFonts w:ascii="Arial Narrow" w:hAnsi="Arial Narrow"/>
-          <w:b/>
-          <w:sz w:val="24"/>
-        </w:rPr>
-        <w:t>”</w:t>
-      </w:r>
-      <w:r>
-        <w:rPr>
-          <w:rFonts w:ascii="Arial Narrow" w:hAnsi="Arial Narrow"/>
-          <w:b/>
+          <w:sz w:val="24"/>
+        </w:rPr>
+      </w:pPr>
+    </w:p>
+    <w:p>
+      <w:pPr>
+        <w:jc w:val="both"/>
+        <w:rPr>
+          <w:rFonts w:ascii="Times New Roman" w:hAnsi="Times New Roman" w:cs="Times New Roman"/>
+          <w:sz w:val="24"/>
+        </w:rPr>
+      </w:pPr>
+      <w:r>
+        <w:rPr>
+          <w:rFonts w:ascii="Times New Roman" w:hAnsi="Times New Roman" w:cs="Times New Roman"/>
+          <w:sz w:val="24"/>
+        </w:rPr>
+        <w:t>Una de las funciones a las cuales se les hizo una modificación importante fue</w:t>
+      </w:r>
+      <w:r>
+        <w:rPr>
+          <w:rFonts w:ascii="Times New Roman" w:hAnsi="Times New Roman" w:cs="Times New Roman"/>
           <w:sz w:val="24"/>
         </w:rPr>
         <w:t>:</w:t>
@@ -2857,49 +2981,18 @@
       <w:pPr>
         <w:jc w:val="both"/>
         <w:rPr>
-          <w:rFonts w:ascii="Arial Narrow" w:hAnsi="Arial Narrow"/>
-          <w:sz w:val="24"/>
-        </w:rPr>
-      </w:pPr>
-      <w:r>
-        <w:rPr>
-          <w:rFonts w:ascii="Arial Narrow" w:hAnsi="Arial Narrow"/>
-          <w:sz w:val="24"/>
-        </w:rPr>
-        <w:t>como primer paso, se revisaron todas las funciones y se les quitaron los números mágicos.</w:t>
-      </w:r>
-    </w:p>
-    <w:p>
-      <w:pPr>
-        <w:jc w:val="both"/>
-        <w:rPr>
-          <w:rFonts w:ascii="Arial Narrow" w:hAnsi="Arial Narrow"/>
-          <w:sz w:val="24"/>
-        </w:rPr>
-      </w:pPr>
-    </w:p>
-    <w:p>
-      <w:pPr>
-        <w:jc w:val="both"/>
-        <w:rPr>
-          <w:rFonts w:ascii="Arial Narrow" w:hAnsi="Arial Narrow"/>
-          <w:sz w:val="24"/>
-        </w:rPr>
-      </w:pPr>
-      <w:r>
-        <w:rPr>
-          <w:rFonts w:ascii="Arial Narrow" w:hAnsi="Arial Narrow"/>
-          <w:sz w:val="24"/>
-        </w:rPr>
-        <w:t>Una de las funciones a las cuales se les hizo una modificación importante fue “</w:t>
-      </w:r>
-      <w:r>
-        <w:rPr>
+          <w:rFonts w:ascii="Times New Roman" w:hAnsi="Times New Roman" w:cs="Times New Roman"/>
+          <w:sz w:val="24"/>
+        </w:rPr>
+      </w:pPr>
+      <w:r>
+        <w:rPr>
+          <w:rFonts w:ascii="Times New Roman" w:hAnsi="Times New Roman" w:cs="Times New Roman"/>
           <w:noProof/>
         </w:rPr>
         <w:drawing>
           <wp:inline distT="0" distB="0" distL="0" distR="0" wp14:anchorId="302C4EAC" wp14:editId="6BE4FAFB">
-            <wp:extent cx="4629150" cy="285750"/>
+            <wp:extent cx="4274820" cy="121920"/>
             <wp:effectExtent l="0" t="0" r="0" b="0"/>
             <wp:docPr id="1" name="Imagen 1"/>
             <wp:cNvGraphicFramePr>
@@ -2912,20 +3005,27 @@
                     <pic:cNvPr id="1" name=""/>
                     <pic:cNvPicPr/>
                   </pic:nvPicPr>
-                  <pic:blipFill>
+                  <pic:blipFill rotWithShape="1">
                     <a:blip r:embed="rId13"/>
-                    <a:stretch>
-                      <a:fillRect/>
-                    </a:stretch>
+                    <a:srcRect l="7243" t="32000" r="411" b="25334"/>
+                    <a:stretch/>
                   </pic:blipFill>
-                  <pic:spPr>
+                  <pic:spPr bwMode="auto">
                     <a:xfrm>
                       <a:off x="0" y="0"/>
-                      <a:ext cx="4629150" cy="285750"/>
+                      <a:ext cx="4274820" cy="121920"/>
                     </a:xfrm>
                     <a:prstGeom prst="rect">
                       <a:avLst/>
                     </a:prstGeom>
+                    <a:ln>
+                      <a:noFill/>
+                    </a:ln>
+                    <a:extLst>
+                      <a:ext uri="{53640926-AAD7-44D8-BBD7-CCE9431645EC}">
+                        <a14:shadowObscured xmlns:a14="http://schemas.microsoft.com/office/drawing/2010/main"/>
+                      </a:ext>
+                    </a:extLst>
                   </pic:spPr>
                 </pic:pic>
               </a:graphicData>
@@ -2933,123 +3033,217 @@
           </wp:inline>
         </w:drawing>
       </w:r>
-      <w:r>
+    </w:p>
+    <w:p>
+      <w:pPr>
+        <w:ind w:firstLine="709"/>
+        <w:jc w:val="both"/>
+        <w:rPr>
+          <w:rFonts w:ascii="Times New Roman" w:hAnsi="Times New Roman" w:cs="Times New Roman"/>
+          <w:sz w:val="24"/>
+        </w:rPr>
+      </w:pPr>
+      <w:r>
+        <w:rPr>
+          <w:rFonts w:ascii="Times New Roman" w:hAnsi="Times New Roman" w:cs="Times New Roman"/>
+          <w:sz w:val="24"/>
+        </w:rPr>
+        <w:t>Esta es la clave de un sistema operativo, cuando realizamos el cambio de contexto de una tarea a otra, sin perder los datos que se estaban usando en ese momento cuando la tarea dejó de ejecutarse.</w:t>
+      </w:r>
+    </w:p>
+    <w:p>
+      <w:pPr>
+        <w:ind w:firstLine="709"/>
+        <w:jc w:val="both"/>
+        <w:rPr>
+          <w:rFonts w:ascii="Times New Roman" w:hAnsi="Times New Roman" w:cs="Times New Roman"/>
+          <w:sz w:val="24"/>
+        </w:rPr>
+      </w:pPr>
+      <w:r>
+        <w:rPr>
+          <w:rFonts w:ascii="Times New Roman" w:hAnsi="Times New Roman" w:cs="Times New Roman"/>
+          <w:sz w:val="24"/>
+        </w:rPr>
+        <w:t xml:space="preserve">Hubo que conocer por tanto cuando se realizaba el cambio de contexto desde una interrupción, el cual nos desplazaba el stack </w:t>
+      </w:r>
+      <w:proofErr w:type="spellStart"/>
+      <w:r>
+        <w:rPr>
+          <w:rFonts w:ascii="Times New Roman" w:hAnsi="Times New Roman" w:cs="Times New Roman"/>
+          <w:sz w:val="24"/>
+        </w:rPr>
+        <w:t>frame</w:t>
+      </w:r>
+      <w:proofErr w:type="spellEnd"/>
+      <w:r>
+        <w:rPr>
+          <w:rFonts w:ascii="Times New Roman" w:hAnsi="Times New Roman" w:cs="Times New Roman"/>
+          <w:sz w:val="24"/>
+        </w:rPr>
+        <w:t xml:space="preserve"> 9 posiciones</w:t>
+      </w:r>
+      <w:r>
+        <w:rPr>
+          <w:rFonts w:ascii="Times New Roman" w:hAnsi="Times New Roman" w:cs="Times New Roman"/>
+          <w:sz w:val="24"/>
+        </w:rPr>
+        <w:t xml:space="preserve"> hacia arriba</w:t>
+      </w:r>
+      <w:r>
+        <w:rPr>
+          <w:rFonts w:ascii="Times New Roman" w:hAnsi="Times New Roman" w:cs="Times New Roman"/>
+          <w:sz w:val="24"/>
+        </w:rPr>
+        <w:t xml:space="preserve"> del stack pointer que obteníamos.</w:t>
+      </w:r>
+    </w:p>
+    <w:p>
+      <w:pPr>
+        <w:ind w:firstLine="709"/>
+        <w:jc w:val="both"/>
+        <w:rPr>
+          <w:rFonts w:ascii="Times New Roman" w:hAnsi="Times New Roman" w:cs="Times New Roman"/>
+          <w:sz w:val="24"/>
+        </w:rPr>
+      </w:pPr>
+      <w:r>
+        <w:rPr>
+          <w:rFonts w:ascii="Times New Roman" w:hAnsi="Times New Roman" w:cs="Times New Roman"/>
+          <w:sz w:val="24"/>
+        </w:rPr>
+        <w:t xml:space="preserve">A diferencia de un cambio de contexto en ejecución normal el cual casualmente tenía el mismo valor de </w:t>
+      </w:r>
+      <w:proofErr w:type="gramStart"/>
+      <w:r>
+        <w:rPr>
+          <w:rFonts w:ascii="Times New Roman" w:hAnsi="Times New Roman" w:cs="Times New Roman"/>
+          <w:sz w:val="24"/>
+        </w:rPr>
+        <w:t>offset</w:t>
+      </w:r>
+      <w:proofErr w:type="gramEnd"/>
+      <w:r>
+        <w:rPr>
+          <w:rFonts w:ascii="Times New Roman" w:hAnsi="Times New Roman" w:cs="Times New Roman"/>
+          <w:sz w:val="24"/>
+        </w:rPr>
+        <w:t xml:space="preserve"> pero en lado contrario, esto no es precisamente así en cualquier situación pero en esta ocasión el contexto de las tareas eran bastante similar por lo que suponemos tiene un desplazamiento parecido.</w:t>
+      </w:r>
+    </w:p>
+    <w:p>
+      <w:pPr>
+        <w:ind w:firstLine="709"/>
+        <w:jc w:val="both"/>
+        <w:rPr>
+          <w:rFonts w:ascii="Times New Roman" w:hAnsi="Times New Roman" w:cs="Times New Roman"/>
+          <w:sz w:val="24"/>
+        </w:rPr>
+      </w:pPr>
+      <w:r>
+        <w:rPr>
+          <w:rFonts w:ascii="Times New Roman" w:hAnsi="Times New Roman" w:cs="Times New Roman"/>
+          <w:sz w:val="24"/>
+        </w:rPr>
+        <w:t xml:space="preserve">Se implemento también una función que específicamente busca entre todas las tareas y propone la siguiente tarea a ejecutar según las condiciones que le hayamos pasado como parámetros, a esta función le llamamos </w:t>
+      </w:r>
+      <w:proofErr w:type="spellStart"/>
+      <w:r>
+        <w:rPr>
+          <w:rFonts w:ascii="Times New Roman" w:hAnsi="Times New Roman" w:cs="Times New Roman"/>
+          <w:sz w:val="24"/>
+        </w:rPr>
+        <w:t>calendarizador</w:t>
+      </w:r>
+      <w:proofErr w:type="spellEnd"/>
+      <w:r>
+        <w:rPr>
+          <w:rFonts w:ascii="Times New Roman" w:hAnsi="Times New Roman" w:cs="Times New Roman"/>
+          <w:sz w:val="24"/>
+        </w:rPr>
+        <w:t xml:space="preserve"> el cual junto con la que realiza el cambio de contexto, se forma a lo que llamamos sistema operativo el cual no es otra cosa mas que un programa que permite ejecutar de manera ordenada y sin errores dos o más procesos en línea que parecen ser simultáneos debido a que se les da cantidades de tiempo pequeñas en las que utilizan tiempo del procesador, y no se les puede llamar tareas paralelas porque solamente contamos con un procesador del </w:t>
+      </w:r>
+      <w:proofErr w:type="spellStart"/>
+      <w:r>
+        <w:rPr>
+          <w:rFonts w:ascii="Times New Roman" w:hAnsi="Times New Roman" w:cs="Times New Roman"/>
+          <w:sz w:val="24"/>
+        </w:rPr>
+        <w:t>cortex</w:t>
+      </w:r>
+      <w:proofErr w:type="spellEnd"/>
+      <w:r>
+        <w:rPr>
+          <w:rFonts w:ascii="Times New Roman" w:hAnsi="Times New Roman" w:cs="Times New Roman"/>
+          <w:sz w:val="24"/>
+        </w:rPr>
+        <w:t xml:space="preserve"> M-4.</w:t>
+      </w:r>
+    </w:p>
+    <w:p>
+      <w:pPr>
+        <w:ind w:firstLine="709"/>
+        <w:jc w:val="both"/>
+        <w:rPr>
+          <w:rFonts w:ascii="Times New Roman" w:hAnsi="Times New Roman" w:cs="Times New Roman"/>
+          <w:sz w:val="24"/>
+        </w:rPr>
+      </w:pPr>
+      <w:r>
+        <w:rPr>
+          <w:rFonts w:ascii="Times New Roman" w:hAnsi="Times New Roman" w:cs="Times New Roman"/>
+          <w:sz w:val="24"/>
+        </w:rPr>
+        <w:t xml:space="preserve">Tuvimos en una de las funciones un pequeño percance al estar almacenando el stack pointer de la tarea únicamente en la primera corrida, lo cual carece de sentido por que al ser la primera corrida le estamos diciendo ya donde debe estar el stack de esa tarea y sin embargo lo esta modificando, entonces a la hora de hacer el cambio de contexto la información del </w:t>
+      </w:r>
+      <w:proofErr w:type="spellStart"/>
+      <w:r>
+        <w:rPr>
+          <w:rFonts w:ascii="Times New Roman" w:hAnsi="Times New Roman" w:cs="Times New Roman"/>
+          <w:sz w:val="24"/>
+        </w:rPr>
+        <w:t>frame</w:t>
+      </w:r>
+      <w:proofErr w:type="spellEnd"/>
+      <w:r>
+        <w:rPr>
+          <w:rFonts w:ascii="Times New Roman" w:hAnsi="Times New Roman" w:cs="Times New Roman"/>
+          <w:sz w:val="24"/>
+        </w:rPr>
+        <w:t xml:space="preserve"> no se encuentra disponible.</w:t>
+      </w:r>
+    </w:p>
+    <w:p>
+      <w:pPr>
+        <w:ind w:firstLine="709"/>
+        <w:jc w:val="both"/>
+        <w:rPr>
+          <w:rFonts w:ascii="Times New Roman" w:hAnsi="Times New Roman" w:cs="Times New Roman"/>
+          <w:sz w:val="24"/>
+        </w:rPr>
+      </w:pPr>
+      <w:r>
+        <w:rPr>
+          <w:rFonts w:ascii="Times New Roman" w:hAnsi="Times New Roman" w:cs="Times New Roman"/>
+          <w:sz w:val="24"/>
+        </w:rPr>
+        <w:t>Entonces lo único que se modifico fue que en lugar de almacenar el stack de la tarea la primera vez, se hiciera todo el tiempo excepto la primera entrada. Y así podríamos con certeza volver al contexto preciso de esa tarea indicando el stack pointer en el lugar adecuado.</w:t>
+      </w:r>
+    </w:p>
+    <w:p>
+      <w:pPr>
+        <w:jc w:val="both"/>
         <w:rPr>
           <w:rFonts w:ascii="Arial Narrow" w:hAnsi="Arial Narrow"/>
-          <w:sz w:val="24"/>
-        </w:rPr>
-        <w:t xml:space="preserve">, ya que a diferencia del sistema operativo en que el profe corría en Ubuntu, el offset es diferente para los sistemas operativos Windows, ya que los datos guardados en el </w:t>
-      </w:r>
-      <w:proofErr w:type="spellStart"/>
-      <w:r>
-        <w:rPr>
-          <w:rFonts w:ascii="Arial Narrow" w:hAnsi="Arial Narrow"/>
-          <w:sz w:val="24"/>
-        </w:rPr>
-        <w:t>stack</w:t>
-      </w:r>
-      <w:proofErr w:type="spellEnd"/>
-      <w:r>
-        <w:rPr>
-          <w:rFonts w:ascii="Arial Narrow" w:hAnsi="Arial Narrow"/>
-          <w:sz w:val="24"/>
-        </w:rPr>
-        <w:t xml:space="preserve"> se reflejaban recorridos un </w:t>
-      </w:r>
-      <w:r>
-        <w:rPr>
-          <w:rFonts w:ascii="Arial Narrow" w:hAnsi="Arial Narrow"/>
-          <w:sz w:val="24"/>
-        </w:rPr>
-        <w:t>número</w:t>
-      </w:r>
-      <w:r>
-        <w:rPr>
-          <w:rFonts w:ascii="Arial Narrow" w:hAnsi="Arial Narrow"/>
-          <w:sz w:val="24"/>
-        </w:rPr>
-        <w:t xml:space="preserve"> </w:t>
-      </w:r>
-      <w:r>
-        <w:rPr>
-          <w:rFonts w:ascii="Arial Narrow" w:hAnsi="Arial Narrow"/>
-          <w:sz w:val="24"/>
-        </w:rPr>
-        <w:t>más, el cual era nueve y no ocho.</w:t>
-      </w:r>
-    </w:p>
-    <w:p>
-      <w:pPr>
-        <w:jc w:val="both"/>
-        <w:rPr>
-          <w:rFonts w:ascii="Arial Narrow" w:hAnsi="Arial Narrow"/>
-          <w:sz w:val="24"/>
-        </w:rPr>
-      </w:pPr>
-      <w:r>
-        <w:rPr>
-          <w:rFonts w:ascii="Arial Narrow" w:hAnsi="Arial Narrow"/>
-          <w:sz w:val="24"/>
-        </w:rPr>
-        <w:t xml:space="preserve">Este pequeño detalle nos ocasiono problemas ya que al momento de guardar el contexto y tratarlo de recuperar el </w:t>
-      </w:r>
-      <w:proofErr w:type="spellStart"/>
-      <w:r>
-        <w:rPr>
-          <w:rFonts w:ascii="Arial Narrow" w:hAnsi="Arial Narrow"/>
-          <w:sz w:val="24"/>
-        </w:rPr>
-        <w:t>stack</w:t>
-      </w:r>
-      <w:proofErr w:type="spellEnd"/>
-      <w:r>
-        <w:rPr>
-          <w:rFonts w:ascii="Arial Narrow" w:hAnsi="Arial Narrow"/>
-          <w:sz w:val="24"/>
-        </w:rPr>
-        <w:t xml:space="preserve"> pointer que agarrábamos no coincidía con el de la tarea por el desfase del offset.</w:t>
-      </w:r>
-    </w:p>
-    <w:p>
-      <w:pPr>
-        <w:jc w:val="both"/>
-        <w:rPr>
-          <w:rFonts w:ascii="Arial Narrow" w:hAnsi="Arial Narrow"/>
-          <w:sz w:val="24"/>
-        </w:rPr>
-      </w:pPr>
-    </w:p>
-    <w:p>
-      <w:pPr>
-        <w:jc w:val="both"/>
-        <w:rPr>
-          <w:rFonts w:ascii="Arial Narrow" w:hAnsi="Arial Narrow"/>
-          <w:sz w:val="24"/>
-        </w:rPr>
-      </w:pPr>
-      <w:r>
-        <w:rPr>
-          <w:rFonts w:ascii="Arial Narrow" w:hAnsi="Arial Narrow"/>
-          <w:sz w:val="24"/>
-        </w:rPr>
-        <w:t xml:space="preserve">En general gracias a las clases y al seudocódigo que nos dio el profe fue fácil implementar las otras funciones y no hubo grandes modificaciones, que no aparecieran en el seudocódigo. </w:t>
-      </w:r>
-    </w:p>
-    <w:p>
-      <w:pPr>
-        <w:jc w:val="both"/>
-        <w:rPr>
-          <w:rFonts w:ascii="Arial Narrow" w:hAnsi="Arial Narrow"/>
-          <w:b/>
-          <w:sz w:val="24"/>
-        </w:rPr>
-      </w:pPr>
-      <w:bookmarkStart w:id="0" w:name="_GoBack"/>
-      <w:bookmarkEnd w:id="0"/>
+          <w:b/>
+          <w:sz w:val="24"/>
+        </w:rPr>
+      </w:pPr>
     </w:p>
     <w:sectPr>
       <w:headerReference w:type="default" r:id="rId14"/>
       <w:footerReference w:type="default" r:id="rId15"/>
+      <w:footerReference w:type="first" r:id="rId16"/>
       <w:pgSz w:w="12240" w:h="15840"/>
       <w:pgMar w:top="1417" w:right="1701" w:bottom="1417" w:left="1701" w:header="708" w:footer="708" w:gutter="0"/>
       <w:cols w:space="708"/>
@@ -3093,10 +3287,7 @@
       <w:jc w:val="left"/>
     </w:pPr>
     <w:r>
-      <w:t>Jorge Mizael R</w:t>
-    </w:r>
-    <w:r>
-      <w:t xml:space="preserve">odriguez Gutierrez </w:t>
+      <w:t xml:space="preserve">Jorge Mizael Rodriguez Gutierrez </w:t>
     </w:r>
     <w:r>
       <w:tab/>
@@ -3121,10 +3312,7 @@
     </w:r>
     <w:r>
       <w:tab/>
-      <w:t xml:space="preserve">    </w:t>
-    </w:r>
-    <w:r>
-      <w:t xml:space="preserve">Página </w:t>
+      <w:t xml:space="preserve">    Página </w:t>
     </w:r>
     <w:r>
       <w:rPr>
@@ -3147,7 +3335,7 @@
         <w:sz w:val="24"/>
         <w:szCs w:val="24"/>
       </w:rPr>
-      <w:t>5</w:t>
+      <w:t>6</w:t>
     </w:r>
     <w:r>
       <w:rPr>
@@ -3157,6 +3345,52 @@
       </w:rPr>
       <w:fldChar w:fldCharType="end"/>
     </w:r>
+  </w:p>
+</w:ftr>
+</file>
+
+<file path=word/footer2.xml><?xml version="1.0" encoding="utf-8"?>
+<w:ftr xmlns:wpc="http://schemas.microsoft.com/office/word/2010/wordprocessingCanvas" xmlns:cx="http://schemas.microsoft.com/office/drawing/2014/chartex" xmlns:cx1="http://schemas.microsoft.com/office/drawing/2015/9/8/chartex" xmlns:cx2="http://schemas.microsoft.com/office/drawing/2015/10/21/chartex" xmlns:cx3="http://schemas.microsoft.com/office/drawing/2016/5/9/chartex" xmlns:cx4="http://schemas.microsoft.com/office/drawing/2016/5/10/chartex" xmlns:cx5="http://schemas.microsoft.com/office/drawing/2016/5/11/chartex" xmlns:cx6="http://schemas.microsoft.com/office/drawing/2016/5/12/chartex" xmlns:cx7="http://schemas.microsoft.com/office/drawing/2016/5/13/chartex" xmlns:cx8="http://schemas.microsoft.com/office/drawing/2016/5/14/chartex" xmlns:mc="http://schemas.openxmlformats.org/markup-compatibility/2006" xmlns:aink="http://schemas.microsoft.com/office/drawing/2016/ink" xmlns:am3d="http://schemas.microsoft.com/office/drawing/2017/model3d" xmlns:o="urn:schemas-microsoft-com:office:office" xmlns:r="http://schemas.openxmlformats.org/officeDocument/2006/relationships" xmlns:m="http://schemas.openxmlformats.org/officeDocument/2006/math" xmlns:v="urn:schemas-microsoft-com:vml" xmlns:wp14="http://schemas.microsoft.com/office/word/2010/wordprocessingDrawing" xmlns:wp="http://schemas.openxmlformats.org/drawingml/2006/wordprocessingDrawing" xmlns:w10="urn:schemas-microsoft-com:office:word" xmlns:w="http://schemas.openxmlformats.org/wordprocessingml/2006/main" xmlns:w14="http://schemas.microsoft.com/office/word/2010/wordml" xmlns:w15="http://schemas.microsoft.com/office/word/2012/wordml" xmlns:w16cid="http://schemas.microsoft.com/office/word/2016/wordml/cid" xmlns:w16se="http://schemas.microsoft.com/office/word/2015/wordml/symex" xmlns:wpg="http://schemas.microsoft.com/office/word/2010/wordprocessingGroup" xmlns:wpi="http://schemas.microsoft.com/office/word/2010/wordprocessingInk" xmlns:wne="http://schemas.microsoft.com/office/word/2006/wordml" xmlns:wps="http://schemas.microsoft.com/office/word/2010/wordprocessingShape" mc:Ignorable="w14 w15 w16se w16cid wp14">
+  <w:sdt>
+    <w:sdtPr>
+      <w:id w:val="-1979907683"/>
+      <w:docPartObj>
+        <w:docPartGallery w:val="Page Numbers (Bottom of Page)"/>
+        <w:docPartUnique/>
+      </w:docPartObj>
+    </w:sdtPr>
+    <w:sdtContent>
+      <w:p>
+        <w:pPr>
+          <w:pStyle w:val="Piedepgina"/>
+          <w:jc w:val="center"/>
+        </w:pPr>
+        <w:r>
+          <w:fldChar w:fldCharType="begin"/>
+        </w:r>
+        <w:r>
+          <w:instrText>PAGE   \* MERGEFORMAT</w:instrText>
+        </w:r>
+        <w:r>
+          <w:fldChar w:fldCharType="separate"/>
+        </w:r>
+        <w:r>
+          <w:rPr>
+            <w:noProof/>
+            <w:lang w:val="es-ES"/>
+          </w:rPr>
+          <w:t>1</w:t>
+        </w:r>
+        <w:r>
+          <w:fldChar w:fldCharType="end"/>
+        </w:r>
+      </w:p>
+    </w:sdtContent>
+  </w:sdt>
+  <w:p>
+    <w:pPr>
+      <w:pStyle w:val="Piedepgina"/>
+    </w:pPr>
   </w:p>
 </w:ftr>
 </file>
@@ -3268,37 +3502,12 @@
         <w:dataBinding w:prefixMappings="xmlns:ns0='http://schemas.openxmlformats.org/package/2006/metadata/core-properties' xmlns:ns1='http://purl.org/dc/elements/1.1/'" w:xpath="/ns0:coreProperties[1]/ns1:title[1]" w:storeItemID="{6C3C8BC8-F283-45AE-878A-BAB7291924A1}"/>
         <w:text/>
       </w:sdtPr>
-      <w:sdtEndPr/>
       <w:sdtContent>
         <w:r>
           <w:rPr>
             <w:szCs w:val="20"/>
           </w:rPr>
-          <w:t xml:space="preserve">                                                                        </w:t>
-        </w:r>
-        <w:r>
-          <w:rPr>
-            <w:szCs w:val="20"/>
-          </w:rPr>
-          <w:t xml:space="preserve">                                                                                  Sistemas embebidos II</w:t>
-        </w:r>
-        <w:r>
-          <w:rPr>
-            <w:szCs w:val="20"/>
-          </w:rPr>
-          <w:t xml:space="preserve">            p                                                                                                                                      </w:t>
-        </w:r>
-        <w:r>
-          <w:rPr>
-            <w:szCs w:val="20"/>
-          </w:rPr>
-          <w:t xml:space="preserve">                           18/Febrero</w:t>
-        </w:r>
-        <w:r>
-          <w:rPr>
-            <w:szCs w:val="20"/>
-          </w:rPr>
-          <w:t>/2018</w:t>
+          <w:t>Sistemas embebidos II                                                                                                                                                                            18/Febrero/2018</w:t>
         </w:r>
       </w:sdtContent>
     </w:sdt>
@@ -4228,6 +4437,7 @@
     <w:lsdException w:name="HTML Sample" w:semiHidden="1" w:unhideWhenUsed="1"/>
     <w:lsdException w:name="HTML Typewriter" w:semiHidden="1" w:unhideWhenUsed="1"/>
     <w:lsdException w:name="HTML Variable" w:semiHidden="1" w:unhideWhenUsed="1"/>
+    <w:lsdException w:name="Normal Table" w:semiHidden="1" w:unhideWhenUsed="1"/>
     <w:lsdException w:name="annotation subject" w:semiHidden="1" w:unhideWhenUsed="1"/>
     <w:lsdException w:name="No List" w:semiHidden="1" w:unhideWhenUsed="1"/>
     <w:lsdException w:name="Outline List 1" w:semiHidden="1" w:unhideWhenUsed="1"/>
@@ -4271,8 +4481,10 @@
     <w:lsdException w:name="Table Elegant" w:semiHidden="1" w:unhideWhenUsed="1"/>
     <w:lsdException w:name="Table Professional" w:semiHidden="1" w:unhideWhenUsed="1"/>
     <w:lsdException w:name="Table Subtle 1" w:semiHidden="1" w:unhideWhenUsed="1"/>
+    <w:lsdException w:name="Table Subtle 2" w:semiHidden="1" w:unhideWhenUsed="1"/>
     <w:lsdException w:name="Table Web 1" w:semiHidden="1" w:unhideWhenUsed="1"/>
     <w:lsdException w:name="Table Web 2" w:semiHidden="1" w:unhideWhenUsed="1"/>
+    <w:lsdException w:name="Table Web 3" w:semiHidden="1" w:unhideWhenUsed="1"/>
     <w:lsdException w:name="Balloon Text" w:semiHidden="1" w:unhideWhenUsed="1"/>
     <w:lsdException w:name="Table Grid" w:uiPriority="39"/>
     <w:lsdException w:name="Table Theme" w:semiHidden="1" w:unhideWhenUsed="1"/>
@@ -4844,6 +5056,7 @@
     <w:compatSetting w:name="enableOpenTypeFeatures" w:uri="http://schemas.microsoft.com/office/word" w:val="1"/>
     <w:compatSetting w:name="doNotFlipMirrorIndents" w:uri="http://schemas.microsoft.com/office/word" w:val="1"/>
     <w:compatSetting w:name="differentiateMultirowTableHeaders" w:uri="http://schemas.microsoft.com/office/word" w:val="1"/>
+    <w:compatSetting w:name="useWord2013TrackBottomHyphenation" w:uri="http://schemas.microsoft.com/office/word" w:val="1"/>
   </w:compat>
   <w:rsids>
     <w:rsidRoot w:val="002B5068"/>
@@ -4852,6 +5065,7 @@
     <w:rsid w:val="002B5068"/>
     <w:rsid w:val="003103B8"/>
     <w:rsid w:val="004A428B"/>
+    <w:rsid w:val="005116CA"/>
     <w:rsid w:val="0055343C"/>
     <w:rsid w:val="00581F6C"/>
     <w:rsid w:val="00763B05"/>
@@ -5016,6 +5230,7 @@
     <w:lsdException w:name="HTML Sample" w:semiHidden="1" w:unhideWhenUsed="1"/>
     <w:lsdException w:name="HTML Typewriter" w:semiHidden="1" w:unhideWhenUsed="1"/>
     <w:lsdException w:name="HTML Variable" w:semiHidden="1" w:unhideWhenUsed="1"/>
+    <w:lsdException w:name="Normal Table" w:semiHidden="1" w:unhideWhenUsed="1"/>
     <w:lsdException w:name="annotation subject" w:semiHidden="1" w:unhideWhenUsed="1"/>
     <w:lsdException w:name="No List" w:semiHidden="1" w:unhideWhenUsed="1"/>
     <w:lsdException w:name="Outline List 1" w:semiHidden="1" w:unhideWhenUsed="1"/>
@@ -5059,8 +5274,10 @@
     <w:lsdException w:name="Table Elegant" w:semiHidden="1" w:unhideWhenUsed="1"/>
     <w:lsdException w:name="Table Professional" w:semiHidden="1" w:unhideWhenUsed="1"/>
     <w:lsdException w:name="Table Subtle 1" w:semiHidden="1" w:unhideWhenUsed="1"/>
+    <w:lsdException w:name="Table Subtle 2" w:semiHidden="1" w:unhideWhenUsed="1"/>
     <w:lsdException w:name="Table Web 1" w:semiHidden="1" w:unhideWhenUsed="1"/>
     <w:lsdException w:name="Table Web 2" w:semiHidden="1" w:unhideWhenUsed="1"/>
+    <w:lsdException w:name="Table Web 3" w:semiHidden="1" w:unhideWhenUsed="1"/>
     <w:lsdException w:name="Balloon Text" w:semiHidden="1" w:unhideWhenUsed="1"/>
     <w:lsdException w:name="Table Grid" w:uiPriority="39"/>
     <w:lsdException w:name="Table Theme" w:semiHidden="1" w:unhideWhenUsed="1"/>
@@ -5701,7 +5918,7 @@
 </file>
 
 <file path=customXml/itemProps1.xml><?xml version="1.0" encoding="utf-8"?>
-<ds:datastoreItem xmlns:ds="http://schemas.openxmlformats.org/officeDocument/2006/customXml" ds:itemID="{9966E871-39E0-4CB1-A3DC-AD0C30EACA61}">
+<ds:datastoreItem xmlns:ds="http://schemas.openxmlformats.org/officeDocument/2006/customXml" ds:itemID="{65E2C97A-28A1-47DC-8590-EC77E09FBA4F}">
   <ds:schemaRefs>
     <ds:schemaRef ds:uri="http://schemas.openxmlformats.org/officeDocument/2006/bibliography"/>
   </ds:schemaRefs>
